--- a/doc/测试报告.[电信业务拓展部]提醒彩印号码处理联调 接口.0.0.1.docx
+++ b/doc/测试报告.[电信业务拓展部]提醒彩印号码处理联调 接口.0.0.1.docx
@@ -3288,6 +3288,7 @@
               </w:rPr>
               <w:t>环境安装</w:t>
             </w:r>
+            <w:proofErr w:type="spellStart"/>
             <w:r>
               <w:rPr>
                 <w:rFonts w:eastAsia="黑体" w:hint="eastAsia"/>
@@ -3295,6 +3296,7 @@
               </w:rPr>
               <w:t>lftp</w:t>
             </w:r>
+            <w:proofErr w:type="spellEnd"/>
             <w:r>
               <w:rPr>
                 <w:rFonts w:eastAsia="黑体"/>
@@ -3473,6 +3475,7 @@
               </w:rPr>
               <w:t>（</w:t>
             </w:r>
+            <w:proofErr w:type="spellStart"/>
             <w:r>
               <w:rPr>
                 <w:rFonts w:eastAsia="黑体" w:hint="eastAsia"/>
@@ -3487,6 +3490,7 @@
               </w:rPr>
               <w:t>_fenqu</w:t>
             </w:r>
+            <w:proofErr w:type="spellEnd"/>
             <w:r>
               <w:rPr>
                 <w:rFonts w:eastAsia="黑体" w:hint="eastAsia"/>
@@ -3550,12 +3554,21 @@
               </w:rPr>
               <w:t>(</w:t>
             </w:r>
-            <w:r>
-              <w:rPr>
-                <w:rFonts w:eastAsia="黑体"/>
-                <w:color w:val="FF0000"/>
-              </w:rPr>
-              <w:t>data_sdbj)</w:t>
+            <w:proofErr w:type="spellStart"/>
+            <w:r>
+              <w:rPr>
+                <w:rFonts w:eastAsia="黑体"/>
+                <w:color w:val="FF0000"/>
+              </w:rPr>
+              <w:t>data_sdbj</w:t>
+            </w:r>
+            <w:proofErr w:type="spellEnd"/>
+            <w:r>
+              <w:rPr>
+                <w:rFonts w:eastAsia="黑体"/>
+                <w:color w:val="FF0000"/>
+              </w:rPr>
+              <w:t>)</w:t>
             </w:r>
             <w:r>
               <w:rPr>
@@ -3571,12 +3584,21 @@
               </w:rPr>
               <w:t>(</w:t>
             </w:r>
-            <w:r>
-              <w:rPr>
-                <w:rFonts w:eastAsia="黑体"/>
-                <w:color w:val="FF0000"/>
-              </w:rPr>
-              <w:t>data_sdzp)</w:t>
+            <w:proofErr w:type="spellStart"/>
+            <w:r>
+              <w:rPr>
+                <w:rFonts w:eastAsia="黑体"/>
+                <w:color w:val="FF0000"/>
+              </w:rPr>
+              <w:t>data_sdzp</w:t>
+            </w:r>
+            <w:proofErr w:type="spellEnd"/>
+            <w:r>
+              <w:rPr>
+                <w:rFonts w:eastAsia="黑体"/>
+                <w:color w:val="FF0000"/>
+              </w:rPr>
+              <w:t>)</w:t>
             </w:r>
             <w:r>
               <w:rPr>
@@ -3707,8 +3729,9 @@
                 <w:sz w:val="19"/>
                 <w:szCs w:val="19"/>
               </w:rPr>
-              <w:t xml:space="preserve"> * * /bin/sh</w:t>
-            </w:r>
+              <w:t xml:space="preserve"> * * /bin/</w:t>
+            </w:r>
+            <w:proofErr w:type="spellStart"/>
             <w:r>
               <w:rPr>
                 <w:rFonts w:ascii="Verdana" w:hAnsi="Verdana" w:cs="宋体"/>
@@ -3717,8 +3740,9 @@
                 <w:sz w:val="19"/>
                 <w:szCs w:val="19"/>
               </w:rPr>
-              <w:t xml:space="preserve"> </w:t>
-            </w:r>
+              <w:t>sh</w:t>
+            </w:r>
+            <w:proofErr w:type="spellEnd"/>
             <w:r>
               <w:rPr>
                 <w:rFonts w:ascii="Verdana" w:hAnsi="Verdana" w:cs="宋体"/>
@@ -3727,54 +3751,8 @@
                 <w:sz w:val="19"/>
                 <w:szCs w:val="19"/>
               </w:rPr>
-              <w:t>/</w:t>
-            </w:r>
-            <w:r>
-              <w:rPr>
-                <w:rFonts w:hint="eastAsia"/>
-                <w:color w:val="FF0000"/>
-                <w:shd w:val="clear" w:color="FFFFFF" w:fill="D9D9D9"/>
-                <w:lang w:val="fr-FR"/>
-              </w:rPr>
-              <w:t>路径</w:t>
-            </w:r>
-            <w:r>
-              <w:rPr>
-                <w:rFonts w:hint="eastAsia"/>
-                <w:shd w:val="clear" w:color="FFFFFF" w:fill="D9D9D9"/>
-                <w:lang w:val="fr-FR"/>
-              </w:rPr>
-              <w:t>/</w:t>
-            </w:r>
-            <w:r>
-              <w:rPr>
-                <w:shd w:val="clear" w:color="FFFFFF" w:fill="D9D9D9"/>
-                <w:lang w:val="fr-FR"/>
-              </w:rPr>
-              <w:t>cys</w:t>
-            </w:r>
-            <w:r>
-              <w:rPr>
-                <w:rFonts w:hint="eastAsia"/>
-                <w:shd w:val="clear" w:color="FFFFFF" w:fill="D9D9D9"/>
-                <w:lang w:val="fr-FR"/>
-              </w:rPr>
-              <w:t>/</w:t>
-            </w:r>
-            <w:r>
-              <w:rPr>
-                <w:shd w:val="clear" w:color="FFFFFF" w:fill="D9D9D9"/>
-                <w:lang w:val="fr-FR"/>
-              </w:rPr>
-              <w:t xml:space="preserve">ftp_getter_fenqu.sh  </w:t>
-            </w:r>
-          </w:p>
-          <w:p>
-            <w:pPr>
-              <w:pStyle w:val="a3"/>
-              <w:spacing w:after="156"/>
-              <w:ind w:firstLine="380"/>
-            </w:pPr>
+              <w:t xml:space="preserve"> </w:t>
+            </w:r>
             <w:r>
               <w:rPr>
                 <w:rFonts w:ascii="Verdana" w:hAnsi="Verdana" w:cs="宋体"/>
@@ -3783,8 +3761,54 @@
                 <w:sz w:val="19"/>
                 <w:szCs w:val="19"/>
               </w:rPr>
-              <w:t>30</w:t>
-            </w:r>
+              <w:t>/</w:t>
+            </w:r>
+            <w:r>
+              <w:rPr>
+                <w:rFonts w:hint="eastAsia"/>
+                <w:color w:val="FF0000"/>
+                <w:shd w:val="clear" w:color="FFFFFF" w:fill="D9D9D9"/>
+                <w:lang w:val="fr-FR"/>
+              </w:rPr>
+              <w:t>路径</w:t>
+            </w:r>
+            <w:r>
+              <w:rPr>
+                <w:rFonts w:hint="eastAsia"/>
+                <w:shd w:val="clear" w:color="FFFFFF" w:fill="D9D9D9"/>
+                <w:lang w:val="fr-FR"/>
+              </w:rPr>
+              <w:t>/</w:t>
+            </w:r>
+            <w:r>
+              <w:rPr>
+                <w:shd w:val="clear" w:color="FFFFFF" w:fill="D9D9D9"/>
+                <w:lang w:val="fr-FR"/>
+              </w:rPr>
+              <w:t>cys</w:t>
+            </w:r>
+            <w:r>
+              <w:rPr>
+                <w:rFonts w:hint="eastAsia"/>
+                <w:shd w:val="clear" w:color="FFFFFF" w:fill="D9D9D9"/>
+                <w:lang w:val="fr-FR"/>
+              </w:rPr>
+              <w:t>/</w:t>
+            </w:r>
+            <w:r>
+              <w:rPr>
+                <w:shd w:val="clear" w:color="FFFFFF" w:fill="D9D9D9"/>
+                <w:lang w:val="fr-FR"/>
+              </w:rPr>
+              <w:t xml:space="preserve">ftp_getter_fenqu.sh  </w:t>
+            </w:r>
+          </w:p>
+          <w:p>
+            <w:pPr>
+              <w:pStyle w:val="a3"/>
+              <w:spacing w:after="156"/>
+              <w:ind w:firstLine="380"/>
+            </w:pPr>
             <w:r>
               <w:rPr>
                 <w:rFonts w:ascii="Verdana" w:hAnsi="Verdana" w:cs="宋体"/>
@@ -3793,7 +3817,7 @@
                 <w:sz w:val="19"/>
                 <w:szCs w:val="19"/>
               </w:rPr>
-              <w:t xml:space="preserve"> </w:t>
+              <w:t>30</w:t>
             </w:r>
             <w:r>
               <w:rPr>
@@ -3803,7 +3827,7 @@
                 <w:sz w:val="19"/>
                 <w:szCs w:val="19"/>
               </w:rPr>
-              <w:t>*/1</w:t>
+              <w:t xml:space="preserve"> </w:t>
             </w:r>
             <w:r>
               <w:rPr>
@@ -3813,6 +3837,16 @@
                 <w:sz w:val="19"/>
                 <w:szCs w:val="19"/>
               </w:rPr>
+              <w:t>*/1</w:t>
+            </w:r>
+            <w:r>
+              <w:rPr>
+                <w:rFonts w:ascii="Verdana" w:hAnsi="Verdana" w:cs="宋体"/>
+                <w:color w:val="000000"/>
+                <w:kern w:val="0"/>
+                <w:sz w:val="19"/>
+                <w:szCs w:val="19"/>
+              </w:rPr>
               <w:t xml:space="preserve"> </w:t>
             </w:r>
             <w:r>
@@ -3833,8 +3867,9 @@
                 <w:sz w:val="19"/>
                 <w:szCs w:val="19"/>
               </w:rPr>
-              <w:t xml:space="preserve"> * * /bin/sh</w:t>
-            </w:r>
+              <w:t xml:space="preserve"> * * /bin/</w:t>
+            </w:r>
+            <w:proofErr w:type="spellStart"/>
             <w:r>
               <w:rPr>
                 <w:rFonts w:ascii="Verdana" w:hAnsi="Verdana" w:cs="宋体"/>
@@ -3843,8 +3878,9 @@
                 <w:sz w:val="19"/>
                 <w:szCs w:val="19"/>
               </w:rPr>
-              <w:t xml:space="preserve"> </w:t>
-            </w:r>
+              <w:t>sh</w:t>
+            </w:r>
+            <w:proofErr w:type="spellEnd"/>
             <w:r>
               <w:rPr>
                 <w:rFonts w:ascii="Verdana" w:hAnsi="Verdana" w:cs="宋体"/>
@@ -3853,6 +3889,16 @@
                 <w:sz w:val="19"/>
                 <w:szCs w:val="19"/>
               </w:rPr>
+              <w:t xml:space="preserve"> </w:t>
+            </w:r>
+            <w:r>
+              <w:rPr>
+                <w:rFonts w:ascii="Verdana" w:hAnsi="Verdana" w:cs="宋体"/>
+                <w:color w:val="000000"/>
+                <w:kern w:val="0"/>
+                <w:sz w:val="19"/>
+                <w:szCs w:val="19"/>
+              </w:rPr>
               <w:t>/</w:t>
             </w:r>
             <w:r>
@@ -4037,12 +4083,14 @@
               </w:rPr>
               <w:t>远程下载文件名前缀为配置中</w:t>
             </w:r>
+            <w:proofErr w:type="spellStart"/>
             <w:r>
               <w:rPr>
                 <w:rFonts w:eastAsia="黑体"/>
               </w:rPr>
               <w:t>syncFuncBill</w:t>
             </w:r>
+            <w:proofErr w:type="spellEnd"/>
             <w:r>
               <w:rPr>
                 <w:rFonts w:eastAsia="黑体" w:hint="eastAsia"/>
@@ -4398,12 +4446,14 @@
         </w:rPr>
         <w:t>接入子系统</w:t>
       </w:r>
+      <w:proofErr w:type="spellStart"/>
       <w:r>
         <w:rPr>
           <w:rFonts w:hint="eastAsia"/>
         </w:rPr>
         <w:t>calllog</w:t>
       </w:r>
+      <w:proofErr w:type="spellEnd"/>
       <w:r>
         <w:rPr>
           <w:rFonts w:hint="eastAsia"/>
@@ -4475,6 +4525,7 @@
               </w:rPr>
               <w:t>测试项目：</w:t>
             </w:r>
+            <w:proofErr w:type="spellStart"/>
             <w:r>
               <w:rPr>
                 <w:rFonts w:hint="eastAsia"/>
@@ -4484,6 +4535,7 @@
             <w:r>
               <w:t>_operator</w:t>
             </w:r>
+            <w:proofErr w:type="spellEnd"/>
             <w:r>
               <w:rPr>
                 <w:rFonts w:hint="eastAsia"/>
@@ -4536,6 +4588,7 @@
               </w:rPr>
               <w:t>）</w:t>
             </w:r>
+            <w:proofErr w:type="spellStart"/>
             <w:r>
               <w:rPr>
                 <w:rFonts w:hint="eastAsia"/>
@@ -4551,6 +4604,7 @@
             <w:r>
               <w:t>operator</w:t>
             </w:r>
+            <w:proofErr w:type="spellEnd"/>
             <w:r>
               <w:rPr>
                 <w:rFonts w:hint="eastAsia"/>
@@ -4601,6 +4655,7 @@
               </w:rPr>
               <w:t>此数据为</w:t>
             </w:r>
+            <w:proofErr w:type="spellStart"/>
             <w:r>
               <w:rPr>
                 <w:rFonts w:eastAsia="黑体" w:hint="eastAsia"/>
@@ -4608,6 +4663,7 @@
               </w:rPr>
               <w:t>calllog</w:t>
             </w:r>
+            <w:proofErr w:type="spellEnd"/>
             <w:r>
               <w:rPr>
                 <w:rFonts w:eastAsia="黑体"/>
@@ -4622,6 +4678,7 @@
               </w:rPr>
               <w:t>插入触发至</w:t>
             </w:r>
+            <w:proofErr w:type="spellStart"/>
             <w:r>
               <w:rPr>
                 <w:rFonts w:eastAsia="黑体" w:hint="eastAsia"/>
@@ -4636,6 +4693,7 @@
               </w:rPr>
               <w:t>operator</w:t>
             </w:r>
+            <w:proofErr w:type="spellEnd"/>
             <w:r>
               <w:rPr>
                 <w:rFonts w:eastAsia="黑体" w:hint="eastAsia"/>
@@ -4792,6 +4850,7 @@
               </w:rPr>
               <w:t>、与分区文件下载处理流程一致，做文件数据拆分，然后存储至分区文件（</w:t>
             </w:r>
+            <w:proofErr w:type="spellStart"/>
             <w:r>
               <w:rPr>
                 <w:rFonts w:eastAsia="黑体" w:hint="eastAsia"/>
@@ -4804,6 +4863,7 @@
               </w:rPr>
               <w:t>_fenqu</w:t>
             </w:r>
+            <w:proofErr w:type="spellEnd"/>
             <w:r>
               <w:rPr>
                 <w:rFonts w:eastAsia="黑体" w:hint="eastAsia"/>
@@ -4894,6 +4954,7 @@
         <w:pStyle w:val="3"/>
         <w:spacing w:after="156"/>
       </w:pPr>
+      <w:proofErr w:type="spellStart"/>
       <w:r>
         <w:t>F</w:t>
       </w:r>
@@ -4906,6 +4967,7 @@
       <w:r>
         <w:t>+kafka</w:t>
       </w:r>
+      <w:proofErr w:type="spellEnd"/>
       <w:r>
         <w:rPr>
           <w:rFonts w:hint="eastAsia"/>
@@ -5005,6 +5067,7 @@
               </w:rPr>
               <w:t>配置</w:t>
             </w:r>
+            <w:proofErr w:type="spellStart"/>
             <w:r>
               <w:rPr>
                 <w:rFonts w:eastAsia="黑体" w:hint="eastAsia"/>
@@ -5026,6 +5089,7 @@
               </w:rPr>
               <w:t>+kakfa</w:t>
             </w:r>
+            <w:proofErr w:type="spellEnd"/>
             <w:r>
               <w:rPr>
                 <w:rFonts w:eastAsia="黑体" w:hint="eastAsia"/>
@@ -5075,6 +5139,7 @@
               </w:rPr>
               <w:t>(</w:t>
             </w:r>
+            <w:proofErr w:type="spellStart"/>
             <w:r>
               <w:rPr>
                 <w:rFonts w:eastAsia="黑体"/>
@@ -5082,6 +5147,7 @@
               </w:rPr>
               <w:t>data_fenqu</w:t>
             </w:r>
+            <w:proofErr w:type="spellEnd"/>
             <w:r>
               <w:rPr>
                 <w:rFonts w:eastAsia="黑体" w:hint="eastAsia"/>
@@ -5089,6 +5155,7 @@
               </w:rPr>
               <w:t>、</w:t>
             </w:r>
+            <w:proofErr w:type="spellStart"/>
             <w:r>
               <w:rPr>
                 <w:rFonts w:eastAsia="黑体" w:hint="eastAsia"/>
@@ -5103,6 +5170,7 @@
               </w:rPr>
               <w:t>_sdbj</w:t>
             </w:r>
+            <w:proofErr w:type="spellEnd"/>
             <w:r>
               <w:rPr>
                 <w:rFonts w:eastAsia="黑体" w:hint="eastAsia"/>
@@ -5110,6 +5178,7 @@
               </w:rPr>
               <w:t>、</w:t>
             </w:r>
+            <w:proofErr w:type="spellStart"/>
             <w:r>
               <w:rPr>
                 <w:rFonts w:eastAsia="黑体" w:hint="eastAsia"/>
@@ -5124,6 +5193,7 @@
               </w:rPr>
               <w:t>_sdzp</w:t>
             </w:r>
+            <w:proofErr w:type="spellEnd"/>
             <w:r>
               <w:rPr>
                 <w:rFonts w:eastAsia="黑体" w:hint="eastAsia"/>
@@ -5152,6 +5222,7 @@
               </w:rPr>
               <w:t>，对应</w:t>
             </w:r>
+            <w:proofErr w:type="spellStart"/>
             <w:r>
               <w:rPr>
                 <w:rFonts w:eastAsia="黑体" w:hint="eastAsia"/>
@@ -5159,6 +5230,7 @@
               </w:rPr>
               <w:t>kafka</w:t>
             </w:r>
+            <w:proofErr w:type="spellEnd"/>
             <w:r>
               <w:rPr>
                 <w:rFonts w:eastAsia="黑体" w:hint="eastAsia"/>
@@ -5215,6 +5287,7 @@
               </w:rPr>
               <w:t>（</w:t>
             </w:r>
+            <w:proofErr w:type="spellStart"/>
             <w:r>
               <w:rPr>
                 <w:rFonts w:eastAsia="黑体" w:hint="eastAsia"/>
@@ -5229,6 +5302,7 @@
               </w:rPr>
               <w:t>-fenqu</w:t>
             </w:r>
+            <w:proofErr w:type="spellEnd"/>
             <w:r>
               <w:rPr>
                 <w:rFonts w:eastAsia="黑体" w:hint="eastAsia"/>
@@ -5236,6 +5310,7 @@
               </w:rPr>
               <w:t>、</w:t>
             </w:r>
+            <w:proofErr w:type="spellStart"/>
             <w:r>
               <w:rPr>
                 <w:rFonts w:eastAsia="黑体" w:hint="eastAsia"/>
@@ -5250,6 +5325,7 @@
               </w:rPr>
               <w:t>-sdbj</w:t>
             </w:r>
+            <w:proofErr w:type="spellEnd"/>
             <w:r>
               <w:rPr>
                 <w:rFonts w:eastAsia="黑体" w:hint="eastAsia"/>
@@ -5257,6 +5333,7 @@
               </w:rPr>
               <w:t>、</w:t>
             </w:r>
+            <w:proofErr w:type="spellStart"/>
             <w:r>
               <w:rPr>
                 <w:rFonts w:eastAsia="黑体" w:hint="eastAsia"/>
@@ -5271,6 +5348,7 @@
               </w:rPr>
               <w:t>xcy-sdzp</w:t>
             </w:r>
+            <w:proofErr w:type="spellEnd"/>
             <w:r>
               <w:rPr>
                 <w:rFonts w:eastAsia="黑体" w:hint="eastAsia"/>
@@ -5363,6 +5441,7 @@
               </w:rPr>
               <w:t>个</w:t>
             </w:r>
+            <w:proofErr w:type="spellStart"/>
             <w:r>
               <w:rPr>
                 <w:rFonts w:eastAsia="黑体" w:hint="eastAsia"/>
@@ -5370,6 +5449,7 @@
               </w:rPr>
               <w:t>kafka</w:t>
             </w:r>
+            <w:proofErr w:type="spellEnd"/>
             <w:r>
               <w:rPr>
                 <w:rFonts w:eastAsia="黑体"/>
@@ -5430,34 +5510,34 @@
                   <v:path o:extrusionok="f" gradientshapeok="t" o:connecttype="rect"/>
                   <o:lock v:ext="edit" aspectratio="t"/>
                 </v:shapetype>
-                <v:shape id="_x0000_i1025" type="#_x0000_t75" style="width:77.25pt;height:55.5pt" o:ole="">
+                <v:shape id="_x0000_i1025" type="#_x0000_t75" style="width:77.35pt;height:55.35pt" o:ole="">
                   <v:imagedata r:id="rId16" o:title=""/>
                 </v:shape>
-                <o:OLEObject Type="Embed" ProgID="Package" ShapeID="_x0000_i1025" DrawAspect="Icon" ObjectID="_1639314981" r:id="rId17"/>
+                <o:OLEObject Type="Embed" ProgID="Package" ShapeID="_x0000_i1025" DrawAspect="Icon" ObjectID="_1643786051" r:id="rId17"/>
               </w:object>
             </w:r>
             <w:r>
               <w:object w:dxaOrig="1540" w:dyaOrig="1117">
-                <v:shape id="_x0000_i1026" type="#_x0000_t75" style="width:77.25pt;height:55.5pt" o:ole="">
+                <v:shape id="_x0000_i1026" type="#_x0000_t75" style="width:77.35pt;height:55.35pt" o:ole="">
                   <v:imagedata r:id="rId18" o:title=""/>
                 </v:shape>
-                <o:OLEObject Type="Embed" ProgID="Package" ShapeID="_x0000_i1026" DrawAspect="Icon" ObjectID="_1639314982" r:id="rId19"/>
+                <o:OLEObject Type="Embed" ProgID="Package" ShapeID="_x0000_i1026" DrawAspect="Icon" ObjectID="_1643786052" r:id="rId19"/>
               </w:object>
             </w:r>
             <w:r>
               <w:object w:dxaOrig="1540" w:dyaOrig="1117">
-                <v:shape id="_x0000_i1027" type="#_x0000_t75" style="width:77.25pt;height:55.5pt" o:ole="">
+                <v:shape id="_x0000_i1027" type="#_x0000_t75" style="width:77.35pt;height:55.35pt" o:ole="">
                   <v:imagedata r:id="rId20" o:title=""/>
                 </v:shape>
-                <o:OLEObject Type="Embed" ProgID="Package" ShapeID="_x0000_i1027" DrawAspect="Icon" ObjectID="_1639314983" r:id="rId21"/>
+                <o:OLEObject Type="Embed" ProgID="Package" ShapeID="_x0000_i1027" DrawAspect="Icon" ObjectID="_1643786053" r:id="rId21"/>
               </w:object>
             </w:r>
             <w:r>
               <w:object w:dxaOrig="1540" w:dyaOrig="1117">
-                <v:shape id="_x0000_i1028" type="#_x0000_t75" style="width:77.25pt;height:55.5pt" o:ole="">
+                <v:shape id="_x0000_i1028" type="#_x0000_t75" style="width:77.35pt;height:55.35pt" o:ole="">
                   <v:imagedata r:id="rId22" o:title=""/>
                 </v:shape>
-                <o:OLEObject Type="Embed" ProgID="Package" ShapeID="_x0000_i1028" DrawAspect="Icon" ObjectID="_1639314984" r:id="rId23"/>
+                <o:OLEObject Type="Embed" ProgID="Package" ShapeID="_x0000_i1028" DrawAspect="Icon" ObjectID="_1643786054" r:id="rId23"/>
               </w:object>
             </w:r>
           </w:p>
@@ -5649,15 +5729,15 @@
               <w:pStyle w:val="a3"/>
               <w:spacing w:after="156"/>
               <w:rPr>
-                <w:rFonts w:eastAsia="黑体" w:hint="eastAsia"/>
+                <w:rFonts w:eastAsia="黑体"/>
               </w:rPr>
             </w:pPr>
             <w:r>
               <w:object w:dxaOrig="1540" w:dyaOrig="1117">
-                <v:shape id="_x0000_i1033" type="#_x0000_t75" style="width:77.25pt;height:55.5pt" o:ole="">
+                <v:shape id="_x0000_i1029" type="#_x0000_t75" style="width:77.35pt;height:55.35pt" o:ole="">
                   <v:imagedata r:id="rId24" o:title=""/>
                 </v:shape>
-                <o:OLEObject Type="Embed" ProgID="Package" ShapeID="_x0000_i1033" DrawAspect="Icon" ObjectID="_1639314985" r:id="rId25"/>
+                <o:OLEObject Type="Embed" ProgID="Package" ShapeID="_x0000_i1029" DrawAspect="Icon" ObjectID="_1643786055" r:id="rId25"/>
               </w:object>
             </w:r>
           </w:p>
@@ -5703,6 +5783,7 @@
               </w:rPr>
               <w:t>为</w:t>
             </w:r>
+            <w:proofErr w:type="spellStart"/>
             <w:r>
               <w:rPr>
                 <w:rFonts w:eastAsia="黑体" w:hint="eastAsia"/>
@@ -5724,6 +5805,7 @@
               </w:rPr>
               <w:t>fenqu</w:t>
             </w:r>
+            <w:proofErr w:type="spellEnd"/>
             <w:r>
               <w:rPr>
                 <w:rFonts w:eastAsia="黑体"/>
@@ -5748,11 +5830,210 @@
             </w:pPr>
             <w:r>
               <w:rPr>
+                <w:rFonts w:eastAsia="黑体"/>
+                <w:color w:val="FF0000"/>
+              </w:rPr>
+              <w:t>K</w:t>
+            </w:r>
+            <w:r>
+              <w:rPr>
+                <w:rFonts w:eastAsia="黑体" w:hint="eastAsia"/>
+                <w:color w:val="FF0000"/>
+              </w:rPr>
+              <w:t>afka</w:t>
+            </w:r>
+            <w:r>
+              <w:rPr>
+                <w:rFonts w:eastAsia="黑体"/>
+                <w:color w:val="FF0000"/>
+              </w:rPr>
+              <w:t xml:space="preserve"> </w:t>
+            </w:r>
+            <w:r>
+              <w:rPr>
+                <w:rFonts w:eastAsia="黑体" w:hint="eastAsia"/>
+                <w:color w:val="FF0000"/>
+              </w:rPr>
+              <w:t>使用集群配置，即多个</w:t>
+            </w:r>
+            <w:proofErr w:type="spellStart"/>
+            <w:r>
+              <w:rPr>
+                <w:rFonts w:eastAsia="黑体" w:hint="eastAsia"/>
+                <w:color w:val="FF0000"/>
+              </w:rPr>
+              <w:t>kafka</w:t>
+            </w:r>
+            <w:proofErr w:type="spellEnd"/>
+            <w:r>
+              <w:rPr>
+                <w:rFonts w:eastAsia="黑体"/>
+                <w:color w:val="FF0000"/>
+              </w:rPr>
+              <w:t xml:space="preserve"> </w:t>
+            </w:r>
+            <w:r>
+              <w:rPr>
+                <w:rFonts w:eastAsia="黑体" w:hint="eastAsia"/>
+                <w:color w:val="FF0000"/>
+              </w:rPr>
+              <w:t>broker</w:t>
+            </w:r>
+            <w:r>
+              <w:rPr>
+                <w:rFonts w:eastAsia="黑体"/>
+                <w:color w:val="FF0000"/>
+              </w:rPr>
+              <w:t xml:space="preserve"> </w:t>
+            </w:r>
+            <w:r>
+              <w:rPr>
+                <w:rFonts w:eastAsia="黑体" w:hint="eastAsia"/>
+                <w:color w:val="FF0000"/>
+              </w:rPr>
+              <w:t>添加配置文件中；</w:t>
+            </w:r>
+          </w:p>
+          <w:p>
+            <w:pPr>
+              <w:pStyle w:val="a3"/>
+              <w:numPr>
+                <w:ilvl w:val="0"/>
+                <w:numId w:val="29"/>
+              </w:numPr>
+              <w:spacing w:after="156"/>
+              <w:ind w:firstLineChars="0"/>
+              <w:rPr>
+                <w:rFonts w:eastAsia="黑体"/>
+                <w:color w:val="FF0000"/>
+              </w:rPr>
+            </w:pPr>
+            <w:r>
+              <w:rPr>
+                <w:rFonts w:eastAsia="黑体" w:hint="eastAsia"/>
+                <w:color w:val="FF0000"/>
+              </w:rPr>
+              <w:t>配置</w:t>
+            </w:r>
+            <w:r>
+              <w:rPr>
+                <w:rFonts w:eastAsia="黑体" w:hint="eastAsia"/>
+                <w:color w:val="FF0000"/>
+              </w:rPr>
+              <w:t xml:space="preserve"> </w:t>
+            </w:r>
+            <w:r>
+              <w:rPr>
+                <w:rFonts w:eastAsia="黑体" w:hint="eastAsia"/>
+                <w:color w:val="FF0000"/>
+              </w:rPr>
+              <w:t>黄页、第三方黄页、诈骗、标记服务信息；</w:t>
+            </w:r>
+          </w:p>
+          <w:p>
+            <w:pPr>
+              <w:pStyle w:val="a3"/>
+              <w:numPr>
+                <w:ilvl w:val="0"/>
+                <w:numId w:val="29"/>
+              </w:numPr>
+              <w:spacing w:after="156"/>
+              <w:ind w:firstLineChars="0"/>
+              <w:rPr>
+                <w:rFonts w:eastAsia="黑体" w:hint="eastAsia"/>
+                <w:color w:val="FF0000"/>
+              </w:rPr>
+            </w:pPr>
+            <w:r>
+              <w:rPr>
+                <w:rFonts w:eastAsia="黑体" w:hint="eastAsia"/>
+                <w:color w:val="FF0000"/>
+              </w:rPr>
+              <w:t>配置</w:t>
+            </w:r>
+            <w:r>
+              <w:rPr>
+                <w:rFonts w:eastAsia="黑体" w:hint="eastAsia"/>
+                <w:color w:val="FF0000"/>
+              </w:rPr>
+              <w:t>eureka</w:t>
+            </w:r>
+            <w:r>
+              <w:rPr>
+                <w:rFonts w:eastAsia="黑体"/>
+                <w:color w:val="FF0000"/>
+              </w:rPr>
+              <w:t xml:space="preserve"> config </w:t>
+            </w:r>
+            <w:proofErr w:type="spellStart"/>
+            <w:r>
+              <w:rPr>
+                <w:rFonts w:eastAsia="黑体"/>
+                <w:color w:val="FF0000"/>
+              </w:rPr>
+              <w:t>zipkin</w:t>
+            </w:r>
+            <w:proofErr w:type="spellEnd"/>
+            <w:r>
+              <w:rPr>
+                <w:rFonts w:eastAsia="黑体"/>
+                <w:color w:val="FF0000"/>
+              </w:rPr>
+              <w:t xml:space="preserve"> </w:t>
+            </w:r>
+            <w:proofErr w:type="spellStart"/>
+            <w:r>
+              <w:rPr>
+                <w:rFonts w:eastAsia="黑体"/>
+                <w:color w:val="FF0000"/>
+              </w:rPr>
+              <w:t>redis</w:t>
+            </w:r>
+            <w:proofErr w:type="spellEnd"/>
+            <w:r>
+              <w:rPr>
+                <w:rFonts w:eastAsia="黑体"/>
+                <w:color w:val="FF0000"/>
+              </w:rPr>
+              <w:t xml:space="preserve"> </w:t>
+            </w:r>
+            <w:r>
+              <w:rPr>
+                <w:rFonts w:eastAsia="黑体" w:hint="eastAsia"/>
+                <w:color w:val="FF0000"/>
+              </w:rPr>
+              <w:t>feign</w:t>
+            </w:r>
+            <w:r>
+              <w:rPr>
+                <w:rFonts w:eastAsia="黑体"/>
+                <w:color w:val="FF0000"/>
+              </w:rPr>
+              <w:t>;</w:t>
+            </w:r>
+          </w:p>
+          <w:p>
+            <w:pPr>
+              <w:pStyle w:val="a3"/>
+              <w:numPr>
+                <w:ilvl w:val="0"/>
+                <w:numId w:val="29"/>
+              </w:numPr>
+              <w:spacing w:after="156"/>
+              <w:ind w:firstLineChars="0"/>
+              <w:rPr>
+                <w:rFonts w:eastAsia="黑体"/>
+                <w:color w:val="FF0000"/>
+              </w:rPr>
+            </w:pPr>
+            <w:r>
+              <w:rPr>
                 <w:rFonts w:eastAsia="黑体" w:hint="eastAsia"/>
                 <w:color w:val="FF0000"/>
               </w:rPr>
               <w:t>其他</w:t>
             </w:r>
+            <w:proofErr w:type="spellStart"/>
             <w:r>
               <w:rPr>
                 <w:rFonts w:eastAsia="黑体" w:hint="eastAsia"/>
@@ -5760,6 +6041,7 @@
               </w:rPr>
               <w:t>redis</w:t>
             </w:r>
+            <w:proofErr w:type="spellEnd"/>
             <w:r>
               <w:rPr>
                 <w:rFonts w:eastAsia="黑体"/>
@@ -5946,57 +6228,20 @@
           <w:p>
             <w:pPr>
               <w:pStyle w:val="a3"/>
-              <w:numPr>
-                <w:ilvl w:val="0"/>
-                <w:numId w:val="23"/>
-              </w:numPr>
-              <w:spacing w:after="156"/>
-              <w:ind w:firstLineChars="0"/>
-              <w:rPr>
-                <w:rFonts w:eastAsia="黑体"/>
-              </w:rPr>
-            </w:pPr>
-            <w:r>
-              <w:rPr>
-                <w:rFonts w:eastAsia="黑体" w:hint="eastAsia"/>
-              </w:rPr>
-              <w:t>批量获取号码，去除单个号码前</w:t>
-            </w:r>
-            <w:r>
-              <w:rPr>
-                <w:rFonts w:eastAsia="黑体" w:hint="eastAsia"/>
-              </w:rPr>
-              <w:t>+86</w:t>
-            </w:r>
-            <w:r>
-              <w:rPr>
-                <w:rFonts w:eastAsia="黑体" w:hint="eastAsia"/>
-              </w:rPr>
-              <w:t>、</w:t>
-            </w:r>
-            <w:r>
-              <w:rPr>
-                <w:rFonts w:eastAsia="黑体" w:hint="eastAsia"/>
-              </w:rPr>
-              <w:t>0086</w:t>
-            </w:r>
-            <w:r>
-              <w:rPr>
-                <w:rFonts w:eastAsia="黑体" w:hint="eastAsia"/>
-              </w:rPr>
-              <w:t>、</w:t>
-            </w:r>
-            <w:r>
-              <w:rPr>
-                <w:rFonts w:eastAsia="黑体" w:hint="eastAsia"/>
-              </w:rPr>
-              <w:t>86</w:t>
-            </w:r>
-            <w:r>
-              <w:rPr>
-                <w:rFonts w:eastAsia="黑体" w:hint="eastAsia"/>
-              </w:rPr>
-              <w:t>；</w:t>
+              <w:spacing w:after="156"/>
+              <w:rPr>
+                <w:rFonts w:eastAsia="黑体"/>
+              </w:rPr>
+            </w:pPr>
+            <w:r>
+              <w:object w:dxaOrig="1540" w:dyaOrig="1117">
+                <v:shape id="_x0000_i1033" type="#_x0000_t75" style="width:76.85pt;height:55.9pt" o:ole="">
+                  <v:imagedata r:id="rId26" o:title=""/>
+                </v:shape>
+                <o:OLEObject Type="Embed" ProgID="Word.Document.12" ShapeID="_x0000_i1033" DrawAspect="Icon" ObjectID="_1643786056" r:id="rId27">
+                  <o:FieldCodes>\s</o:FieldCodes>
+                </o:OLEObject>
+              </w:object>
             </w:r>
           </w:p>
           <w:p>
@@ -6010,49 +6255,153 @@
               <w:ind w:firstLineChars="0"/>
               <w:rPr>
                 <w:rFonts w:eastAsia="黑体"/>
-              </w:rPr>
-            </w:pPr>
-            <w:r>
-              <w:rPr>
-                <w:rFonts w:eastAsia="黑体" w:hint="eastAsia"/>
-              </w:rPr>
-              <w:t>根据已经获取到白名单</w:t>
-            </w:r>
-            <w:r>
-              <w:rPr>
-                <w:rFonts w:eastAsia="黑体" w:hint="eastAsia"/>
-              </w:rPr>
-              <w:t>周表</w:t>
-            </w:r>
-            <w:r>
-              <w:rPr>
-                <w:rFonts w:eastAsia="黑体" w:hint="eastAsia"/>
-              </w:rPr>
-              <w:t>号码信息（</w:t>
-            </w:r>
-            <w:r>
-              <w:rPr>
-                <w:rFonts w:eastAsia="黑体" w:hint="eastAsia"/>
-              </w:rPr>
-              <w:t>redis</w:t>
-            </w:r>
-            <w:r>
-              <w:rPr>
-                <w:rFonts w:eastAsia="黑体" w:hint="eastAsia"/>
-              </w:rPr>
-              <w:t>中</w:t>
-            </w:r>
-            <w:r>
-              <w:rPr>
-                <w:rFonts w:eastAsia="黑体" w:hint="eastAsia"/>
-              </w:rPr>
-              <w:t>，查询范围配置</w:t>
-            </w:r>
-            <w:r>
-              <w:rPr>
-                <w:rFonts w:eastAsia="黑体" w:hint="eastAsia"/>
-              </w:rPr>
-              <w:t>），删除当前批次中存在号码；</w:t>
+                <w:color w:val="FF0000"/>
+              </w:rPr>
+            </w:pPr>
+            <w:r>
+              <w:rPr>
+                <w:rFonts w:eastAsia="黑体" w:hint="eastAsia"/>
+                <w:color w:val="FF0000"/>
+              </w:rPr>
+              <w:t>成功获取</w:t>
+            </w:r>
+            <w:proofErr w:type="spellStart"/>
+            <w:r>
+              <w:rPr>
+                <w:rFonts w:eastAsia="黑体" w:hint="eastAsia"/>
+                <w:color w:val="FF0000"/>
+              </w:rPr>
+              <w:t>kafka</w:t>
+            </w:r>
+            <w:proofErr w:type="spellEnd"/>
+            <w:r>
+              <w:rPr>
+                <w:rFonts w:eastAsia="黑体" w:hint="eastAsia"/>
+                <w:color w:val="FF0000"/>
+              </w:rPr>
+              <w:t>集群数据</w:t>
+            </w:r>
+          </w:p>
+          <w:p>
+            <w:pPr>
+              <w:pStyle w:val="a3"/>
+              <w:numPr>
+                <w:ilvl w:val="1"/>
+                <w:numId w:val="23"/>
+              </w:numPr>
+              <w:spacing w:after="156"/>
+              <w:ind w:firstLineChars="0"/>
+              <w:rPr>
+                <w:rFonts w:eastAsia="黑体"/>
+                <w:color w:val="FF0000"/>
+              </w:rPr>
+            </w:pPr>
+            <w:r>
+              <w:rPr>
+                <w:rFonts w:eastAsia="黑体" w:hint="eastAsia"/>
+                <w:color w:val="FF0000"/>
+              </w:rPr>
+              <w:t>当集群消费者（即</w:t>
+            </w:r>
+            <w:r>
+              <w:rPr>
+                <w:rFonts w:eastAsia="黑体" w:hint="eastAsia"/>
+                <w:color w:val="FF0000"/>
+              </w:rPr>
+              <w:t>java</w:t>
+            </w:r>
+            <w:r>
+              <w:rPr>
+                <w:rFonts w:eastAsia="黑体"/>
+                <w:color w:val="FF0000"/>
+              </w:rPr>
+              <w:t xml:space="preserve"> </w:t>
+            </w:r>
+            <w:r>
+              <w:rPr>
+                <w:rFonts w:eastAsia="黑体" w:hint="eastAsia"/>
+                <w:color w:val="FF0000"/>
+              </w:rPr>
+              <w:t>程序）个数少于</w:t>
+            </w:r>
+            <w:r>
+              <w:rPr>
+                <w:rFonts w:eastAsia="黑体" w:hint="eastAsia"/>
+                <w:color w:val="FF0000"/>
+              </w:rPr>
+              <w:t>topic</w:t>
+            </w:r>
+            <w:r>
+              <w:rPr>
+                <w:rFonts w:eastAsia="黑体"/>
+                <w:color w:val="FF0000"/>
+              </w:rPr>
+              <w:t xml:space="preserve"> </w:t>
+            </w:r>
+            <w:r>
+              <w:rPr>
+                <w:rFonts w:eastAsia="黑体" w:hint="eastAsia"/>
+                <w:color w:val="FF0000"/>
+              </w:rPr>
+              <w:t>中分区数，会存在一个服务消费</w:t>
+            </w:r>
+            <w:r>
+              <w:rPr>
+                <w:rFonts w:eastAsia="黑体" w:hint="eastAsia"/>
+                <w:color w:val="FF0000"/>
+              </w:rPr>
+              <w:lastRenderedPageBreak/>
+              <w:t>多个分区；</w:t>
+            </w:r>
+          </w:p>
+          <w:p>
+            <w:pPr>
+              <w:pStyle w:val="a3"/>
+              <w:numPr>
+                <w:ilvl w:val="1"/>
+                <w:numId w:val="23"/>
+              </w:numPr>
+              <w:spacing w:after="156"/>
+              <w:ind w:firstLineChars="0"/>
+              <w:rPr>
+                <w:rFonts w:eastAsia="黑体" w:hint="eastAsia"/>
+                <w:color w:val="FF0000"/>
+              </w:rPr>
+            </w:pPr>
+            <w:r>
+              <w:rPr>
+                <w:rFonts w:eastAsia="黑体" w:hint="eastAsia"/>
+                <w:color w:val="FF0000"/>
+              </w:rPr>
+              <w:t>当集群消费者（即</w:t>
+            </w:r>
+            <w:r>
+              <w:rPr>
+                <w:rFonts w:eastAsia="黑体" w:hint="eastAsia"/>
+                <w:color w:val="FF0000"/>
+              </w:rPr>
+              <w:t>java</w:t>
+            </w:r>
+            <w:r>
+              <w:rPr>
+                <w:rFonts w:eastAsia="黑体" w:hint="eastAsia"/>
+                <w:color w:val="FF0000"/>
+              </w:rPr>
+              <w:t>程序）个数多余</w:t>
+            </w:r>
+            <w:r>
+              <w:rPr>
+                <w:rFonts w:eastAsia="黑体" w:hint="eastAsia"/>
+                <w:color w:val="FF0000"/>
+              </w:rPr>
+              <w:t>topic</w:t>
+            </w:r>
+            <w:r>
+              <w:rPr>
+                <w:rFonts w:eastAsia="黑体" w:hint="eastAsia"/>
+                <w:color w:val="FF0000"/>
+              </w:rPr>
+              <w:t>中分区数，会存在多余个数消费者无运行数据（即不会消费数据）；</w:t>
             </w:r>
           </w:p>
           <w:p>
@@ -6072,25 +6421,43 @@
               <w:rPr>
                 <w:rFonts w:eastAsia="黑体" w:hint="eastAsia"/>
               </w:rPr>
-              <w:t>批量发送至</w:t>
-            </w:r>
-            <w:r>
-              <w:rPr>
-                <w:rFonts w:eastAsia="黑体" w:hint="eastAsia"/>
-              </w:rPr>
-              <w:t>多个查询渠道（目前为腾讯、</w:t>
-            </w:r>
-            <w:r>
-              <w:rPr>
-                <w:rFonts w:eastAsia="黑体" w:hint="eastAsia"/>
-              </w:rPr>
-              <w:t>360</w:t>
-            </w:r>
-            <w:r>
-              <w:rPr>
-                <w:rFonts w:eastAsia="黑体" w:hint="eastAsia"/>
-              </w:rPr>
-              <w:t>、百度、搜狗、阿里、电话邦），可配置，选择其中部分渠道；</w:t>
+              <w:t>批量获取号码，去除单个号码前</w:t>
+            </w:r>
+            <w:r>
+              <w:rPr>
+                <w:rFonts w:eastAsia="黑体" w:hint="eastAsia"/>
+              </w:rPr>
+              <w:t>+86</w:t>
+            </w:r>
+            <w:r>
+              <w:rPr>
+                <w:rFonts w:eastAsia="黑体" w:hint="eastAsia"/>
+              </w:rPr>
+              <w:t>、</w:t>
+            </w:r>
+            <w:r>
+              <w:rPr>
+                <w:rFonts w:eastAsia="黑体" w:hint="eastAsia"/>
+              </w:rPr>
+              <w:t>0086</w:t>
+            </w:r>
+            <w:r>
+              <w:rPr>
+                <w:rFonts w:eastAsia="黑体" w:hint="eastAsia"/>
+              </w:rPr>
+              <w:t>、</w:t>
+            </w:r>
+            <w:r>
+              <w:rPr>
+                <w:rFonts w:eastAsia="黑体" w:hint="eastAsia"/>
+              </w:rPr>
+              <w:t>86</w:t>
+            </w:r>
+            <w:r>
+              <w:rPr>
+                <w:rFonts w:eastAsia="黑体" w:hint="eastAsia"/>
+              </w:rPr>
+              <w:t>；</w:t>
             </w:r>
           </w:p>
           <w:p>
@@ -6110,6 +6477,100 @@
               <w:rPr>
                 <w:rFonts w:eastAsia="黑体" w:hint="eastAsia"/>
               </w:rPr>
+              <w:t>根据已经获取到白名单</w:t>
+            </w:r>
+            <w:r>
+              <w:rPr>
+                <w:rFonts w:eastAsia="黑体" w:hint="eastAsia"/>
+              </w:rPr>
+              <w:t>周表</w:t>
+            </w:r>
+            <w:r>
+              <w:rPr>
+                <w:rFonts w:eastAsia="黑体" w:hint="eastAsia"/>
+              </w:rPr>
+              <w:t>号码信息（</w:t>
+            </w:r>
+            <w:r>
+              <w:rPr>
+                <w:rFonts w:eastAsia="黑体" w:hint="eastAsia"/>
+              </w:rPr>
+              <w:t>redis</w:t>
+            </w:r>
+            <w:r>
+              <w:rPr>
+                <w:rFonts w:eastAsia="黑体" w:hint="eastAsia"/>
+              </w:rPr>
+              <w:t>中</w:t>
+            </w:r>
+            <w:r>
+              <w:rPr>
+                <w:rFonts w:eastAsia="黑体" w:hint="eastAsia"/>
+              </w:rPr>
+              <w:t>，查询范围配置</w:t>
+            </w:r>
+            <w:r>
+              <w:rPr>
+                <w:rFonts w:eastAsia="黑体" w:hint="eastAsia"/>
+              </w:rPr>
+              <w:t>），删除当前批次中存在号码；</w:t>
+            </w:r>
+          </w:p>
+          <w:p>
+            <w:pPr>
+              <w:pStyle w:val="a3"/>
+              <w:numPr>
+                <w:ilvl w:val="0"/>
+                <w:numId w:val="23"/>
+              </w:numPr>
+              <w:spacing w:after="156"/>
+              <w:ind w:firstLineChars="0"/>
+              <w:rPr>
+                <w:rFonts w:eastAsia="黑体"/>
+              </w:rPr>
+            </w:pPr>
+            <w:r>
+              <w:rPr>
+                <w:rFonts w:eastAsia="黑体" w:hint="eastAsia"/>
+              </w:rPr>
+              <w:t>批量发送至</w:t>
+            </w:r>
+            <w:r>
+              <w:rPr>
+                <w:rFonts w:eastAsia="黑体" w:hint="eastAsia"/>
+              </w:rPr>
+              <w:t>多个查询渠道（目前为腾讯、</w:t>
+            </w:r>
+            <w:r>
+              <w:rPr>
+                <w:rFonts w:eastAsia="黑体" w:hint="eastAsia"/>
+              </w:rPr>
+              <w:t>360</w:t>
+            </w:r>
+            <w:r>
+              <w:rPr>
+                <w:rFonts w:eastAsia="黑体" w:hint="eastAsia"/>
+              </w:rPr>
+              <w:t>、百度、搜狗、阿里、电话邦），可配置，选择其中部分渠道；</w:t>
+            </w:r>
+          </w:p>
+          <w:p>
+            <w:pPr>
+              <w:pStyle w:val="a3"/>
+              <w:numPr>
+                <w:ilvl w:val="0"/>
+                <w:numId w:val="23"/>
+              </w:numPr>
+              <w:spacing w:after="156"/>
+              <w:ind w:firstLineChars="0"/>
+              <w:rPr>
+                <w:rFonts w:eastAsia="黑体"/>
+              </w:rPr>
+            </w:pPr>
+            <w:r>
+              <w:rPr>
+                <w:rFonts w:eastAsia="黑体" w:hint="eastAsia"/>
+              </w:rPr>
               <w:t>返回信息包含号码黄页、标记、非黄页非标记</w:t>
             </w:r>
             <w:r>
@@ -6212,15 +6673,7 @@
                 <w:rFonts w:hint="eastAsia"/>
                 <w:color w:val="FF0000"/>
               </w:rPr>
-              <w:t>、电话邦），</w:t>
-            </w:r>
-            <w:r>
-              <w:rPr>
-                <w:rFonts w:hint="eastAsia"/>
-                <w:color w:val="FF0000"/>
-              </w:rPr>
-              <w:lastRenderedPageBreak/>
-              <w:t>统一处理识别数据为黄页、标记、白名单数据（无标记、无黄页）；</w:t>
+              <w:t>、电话邦），统一处理识别数据为黄页、标记、白名单数据（无标记、无黄页）；</w:t>
             </w:r>
           </w:p>
           <w:p>
@@ -6673,6 +7126,7 @@
               <w:rPr>
                 <w:rFonts w:eastAsia="黑体" w:hint="eastAsia"/>
               </w:rPr>
+              <w:lastRenderedPageBreak/>
               <w:t>其中配置较多，需要仔细做测试；</w:t>
             </w:r>
           </w:p>
@@ -7107,19 +7561,17 @@
               <w:pStyle w:val="a3"/>
               <w:spacing w:after="156"/>
               <w:rPr>
-                <w:rFonts w:eastAsia="黑体" w:hint="eastAsia"/>
+                <w:rFonts w:eastAsia="黑体"/>
               </w:rPr>
             </w:pPr>
             <w:r>
               <w:object w:dxaOrig="1540" w:dyaOrig="1117">
-                <v:shape id="_x0000_i1035" type="#_x0000_t75" style="width:77.25pt;height:55.5pt" o:ole="">
-                  <v:imagedata r:id="rId26" o:title=""/>
+                <v:shape id="_x0000_i1030" type="#_x0000_t75" style="width:77.35pt;height:55.35pt" o:ole="">
+                  <v:imagedata r:id="rId28" o:title=""/>
                 </v:shape>
-                <o:OLEObject Type="Embed" ProgID="Package" ShapeID="_x0000_i1035" DrawAspect="Icon" ObjectID="_1639314986" r:id="rId27"/>
+                <o:OLEObject Type="Embed" ProgID="Package" ShapeID="_x0000_i1030" DrawAspect="Icon" ObjectID="_1643786057" r:id="rId29"/>
               </w:object>
             </w:r>
-            <w:bookmarkStart w:id="4" w:name="_GoBack"/>
-            <w:bookmarkEnd w:id="4"/>
           </w:p>
           <w:p>
             <w:pPr>
@@ -7210,22 +7662,156 @@
               <w:ind w:firstLineChars="0"/>
               <w:rPr>
                 <w:rFonts w:eastAsia="黑体"/>
-              </w:rPr>
-            </w:pPr>
-            <w:r>
-              <w:rPr>
-                <w:rFonts w:eastAsia="黑体" w:hint="eastAsia"/>
-                <w:color w:val="FF0000"/>
-              </w:rPr>
-              <w:t>其他</w:t>
-            </w:r>
-            <w:r>
-              <w:rPr>
-                <w:rFonts w:eastAsia="黑体" w:hint="eastAsia"/>
+                <w:color w:val="FF0000"/>
+              </w:rPr>
+            </w:pPr>
+            <w:r>
+              <w:rPr>
+                <w:rFonts w:eastAsia="黑体"/>
+                <w:color w:val="FF0000"/>
+              </w:rPr>
+              <w:t>K</w:t>
+            </w:r>
+            <w:r>
+              <w:rPr>
+                <w:rFonts w:eastAsia="黑体" w:hint="eastAsia"/>
+                <w:color w:val="FF0000"/>
+              </w:rPr>
+              <w:t>afka</w:t>
+            </w:r>
+            <w:r>
+              <w:rPr>
+                <w:rFonts w:eastAsia="黑体"/>
+                <w:color w:val="FF0000"/>
+              </w:rPr>
+              <w:t xml:space="preserve"> </w:t>
+            </w:r>
+            <w:r>
+              <w:rPr>
+                <w:rFonts w:eastAsia="黑体" w:hint="eastAsia"/>
+                <w:color w:val="FF0000"/>
+              </w:rPr>
+              <w:t>使用集群配置，即多个</w:t>
+            </w:r>
+            <w:proofErr w:type="spellStart"/>
+            <w:r>
+              <w:rPr>
+                <w:rFonts w:eastAsia="黑体" w:hint="eastAsia"/>
+                <w:color w:val="FF0000"/>
+              </w:rPr>
+              <w:t>kafka</w:t>
+            </w:r>
+            <w:proofErr w:type="spellEnd"/>
+            <w:r>
+              <w:rPr>
+                <w:rFonts w:eastAsia="黑体"/>
+                <w:color w:val="FF0000"/>
+              </w:rPr>
+              <w:t xml:space="preserve"> </w:t>
+            </w:r>
+            <w:r>
+              <w:rPr>
+                <w:rFonts w:eastAsia="黑体" w:hint="eastAsia"/>
+                <w:color w:val="FF0000"/>
+              </w:rPr>
+              <w:t>broker</w:t>
+            </w:r>
+            <w:r>
+              <w:rPr>
+                <w:rFonts w:eastAsia="黑体"/>
+                <w:color w:val="FF0000"/>
+              </w:rPr>
+              <w:t xml:space="preserve"> </w:t>
+            </w:r>
+            <w:r>
+              <w:rPr>
+                <w:rFonts w:eastAsia="黑体" w:hint="eastAsia"/>
+                <w:color w:val="FF0000"/>
+              </w:rPr>
+              <w:t>添加配置文件中；</w:t>
+            </w:r>
+          </w:p>
+          <w:p>
+            <w:pPr>
+              <w:pStyle w:val="a3"/>
+              <w:numPr>
+                <w:ilvl w:val="0"/>
+                <w:numId w:val="31"/>
+              </w:numPr>
+              <w:spacing w:after="156"/>
+              <w:ind w:firstLineChars="0"/>
+              <w:rPr>
+                <w:rFonts w:eastAsia="黑体" w:hint="eastAsia"/>
+                <w:color w:val="FF0000"/>
+              </w:rPr>
+            </w:pPr>
+            <w:r>
+              <w:rPr>
+                <w:rFonts w:eastAsia="黑体" w:hint="eastAsia"/>
+                <w:color w:val="FF0000"/>
+              </w:rPr>
+              <w:t>配置黄页、标记库服务信息；</w:t>
+            </w:r>
+          </w:p>
+          <w:p>
+            <w:pPr>
+              <w:pStyle w:val="a3"/>
+              <w:numPr>
+                <w:ilvl w:val="0"/>
+                <w:numId w:val="31"/>
+              </w:numPr>
+              <w:spacing w:after="156"/>
+              <w:ind w:firstLineChars="0"/>
+              <w:rPr>
+                <w:rFonts w:eastAsia="黑体"/>
+              </w:rPr>
+            </w:pPr>
+            <w:r>
+              <w:rPr>
+                <w:rFonts w:eastAsia="黑体" w:hint="eastAsia"/>
+                <w:color w:val="FF0000"/>
+              </w:rPr>
+              <w:t>配置</w:t>
+            </w:r>
+            <w:r>
+              <w:rPr>
+                <w:rFonts w:eastAsia="黑体" w:hint="eastAsia"/>
+                <w:color w:val="FF0000"/>
+              </w:rPr>
+              <w:t>eureka</w:t>
+            </w:r>
+            <w:r>
+              <w:rPr>
+                <w:rFonts w:eastAsia="黑体"/>
+                <w:color w:val="FF0000"/>
+              </w:rPr>
+              <w:t xml:space="preserve"> config </w:t>
+            </w:r>
+            <w:proofErr w:type="spellStart"/>
+            <w:r>
+              <w:rPr>
+                <w:rFonts w:eastAsia="黑体"/>
+                <w:color w:val="FF0000"/>
+              </w:rPr>
+              <w:t>zipkin</w:t>
+            </w:r>
+            <w:proofErr w:type="spellEnd"/>
+            <w:r>
+              <w:rPr>
+                <w:rFonts w:eastAsia="黑体"/>
+                <w:color w:val="FF0000"/>
+              </w:rPr>
+              <w:t xml:space="preserve"> </w:t>
+            </w:r>
+            <w:proofErr w:type="spellStart"/>
+            <w:r>
+              <w:rPr>
+                <w:rFonts w:eastAsia="黑体"/>
                 <w:color w:val="FF0000"/>
               </w:rPr>
               <w:t>redis</w:t>
             </w:r>
+            <w:proofErr w:type="spellEnd"/>
             <w:r>
               <w:rPr>
                 <w:rFonts w:eastAsia="黑体"/>
@@ -7238,8 +7824,24 @@
                 <w:rFonts w:eastAsia="黑体" w:hint="eastAsia"/>
                 <w:color w:val="FF0000"/>
               </w:rPr>
-              <w:t>等配置正确，启动；</w:t>
-            </w:r>
+              <w:t>feign</w:t>
+            </w:r>
+            <w:r>
+              <w:rPr>
+                <w:rFonts w:eastAsia="黑体"/>
+                <w:color w:val="FF0000"/>
+              </w:rPr>
+              <w:t xml:space="preserve"> </w:t>
+            </w:r>
+            <w:proofErr w:type="spellStart"/>
+            <w:r>
+              <w:rPr>
+                <w:rFonts w:eastAsia="黑体" w:hint="eastAsia"/>
+                <w:color w:val="FF0000"/>
+              </w:rPr>
+              <w:t>redis</w:t>
+            </w:r>
+            <w:proofErr w:type="spellEnd"/>
           </w:p>
         </w:tc>
       </w:tr>
@@ -7394,16 +7996,14 @@
               </w:rPr>
             </w:pPr>
             <w:r>
-              <w:rPr>
-                <w:rFonts w:eastAsia="黑体" w:hint="eastAsia"/>
-              </w:rPr>
-              <w:t>测试结果：</w:t>
-            </w:r>
-            <w:r>
-              <w:rPr>
-                <w:rFonts w:eastAsia="黑体" w:hint="eastAsia"/>
-              </w:rPr>
-              <w:t xml:space="preserve"> </w:t>
+              <w:object w:dxaOrig="1540" w:dyaOrig="1117">
+                <v:shape id="_x0000_i1035" type="#_x0000_t75" style="width:76.85pt;height:55.9pt" o:ole="">
+                  <v:imagedata r:id="rId26" o:title=""/>
+                </v:shape>
+                <o:OLEObject Type="Embed" ProgID="Word.Document.12" ShapeID="_x0000_i1035" DrawAspect="Icon" ObjectID="_1643786058" r:id="rId30">
+                  <o:FieldCodes>\s</o:FieldCodes>
+                </o:OLEObject>
+              </w:object>
             </w:r>
           </w:p>
           <w:p>
@@ -7417,49 +8017,146 @@
               <w:ind w:firstLineChars="0"/>
               <w:rPr>
                 <w:rFonts w:eastAsia="黑体"/>
-              </w:rPr>
-            </w:pPr>
-            <w:r>
-              <w:rPr>
-                <w:rFonts w:eastAsia="黑体" w:hint="eastAsia"/>
-              </w:rPr>
-              <w:t>批量获取号码，去除单个号码前</w:t>
-            </w:r>
-            <w:r>
-              <w:rPr>
-                <w:rFonts w:eastAsia="黑体" w:hint="eastAsia"/>
-              </w:rPr>
-              <w:t>+86</w:t>
-            </w:r>
-            <w:r>
-              <w:rPr>
-                <w:rFonts w:eastAsia="黑体" w:hint="eastAsia"/>
-              </w:rPr>
-              <w:t>、</w:t>
-            </w:r>
-            <w:r>
-              <w:rPr>
-                <w:rFonts w:eastAsia="黑体" w:hint="eastAsia"/>
-              </w:rPr>
-              <w:t>0086</w:t>
-            </w:r>
-            <w:r>
-              <w:rPr>
-                <w:rFonts w:eastAsia="黑体" w:hint="eastAsia"/>
-              </w:rPr>
-              <w:t>、</w:t>
-            </w:r>
-            <w:r>
-              <w:rPr>
-                <w:rFonts w:eastAsia="黑体" w:hint="eastAsia"/>
-              </w:rPr>
-              <w:t>86</w:t>
-            </w:r>
-            <w:r>
-              <w:rPr>
-                <w:rFonts w:eastAsia="黑体" w:hint="eastAsia"/>
-              </w:rPr>
-              <w:t>；</w:t>
+                <w:color w:val="FF0000"/>
+              </w:rPr>
+            </w:pPr>
+            <w:r>
+              <w:rPr>
+                <w:rFonts w:eastAsia="黑体" w:hint="eastAsia"/>
+                <w:color w:val="FF0000"/>
+              </w:rPr>
+              <w:lastRenderedPageBreak/>
+              <w:t>成功获取</w:t>
+            </w:r>
+            <w:proofErr w:type="spellStart"/>
+            <w:r>
+              <w:rPr>
+                <w:rFonts w:eastAsia="黑体" w:hint="eastAsia"/>
+                <w:color w:val="FF0000"/>
+              </w:rPr>
+              <w:t>kafka</w:t>
+            </w:r>
+            <w:proofErr w:type="spellEnd"/>
+            <w:r>
+              <w:rPr>
+                <w:rFonts w:eastAsia="黑体" w:hint="eastAsia"/>
+                <w:color w:val="FF0000"/>
+              </w:rPr>
+              <w:t>集群数据</w:t>
+            </w:r>
+          </w:p>
+          <w:p>
+            <w:pPr>
+              <w:pStyle w:val="a3"/>
+              <w:numPr>
+                <w:ilvl w:val="1"/>
+                <w:numId w:val="33"/>
+              </w:numPr>
+              <w:spacing w:after="156"/>
+              <w:ind w:firstLineChars="0"/>
+              <w:rPr>
+                <w:rFonts w:eastAsia="黑体"/>
+                <w:color w:val="FF0000"/>
+              </w:rPr>
+            </w:pPr>
+            <w:r>
+              <w:rPr>
+                <w:rFonts w:eastAsia="黑体" w:hint="eastAsia"/>
+                <w:color w:val="FF0000"/>
+              </w:rPr>
+              <w:t>当集群消费者（即</w:t>
+            </w:r>
+            <w:r>
+              <w:rPr>
+                <w:rFonts w:eastAsia="黑体" w:hint="eastAsia"/>
+                <w:color w:val="FF0000"/>
+              </w:rPr>
+              <w:t>java</w:t>
+            </w:r>
+            <w:r>
+              <w:rPr>
+                <w:rFonts w:eastAsia="黑体"/>
+                <w:color w:val="FF0000"/>
+              </w:rPr>
+              <w:t xml:space="preserve"> </w:t>
+            </w:r>
+            <w:r>
+              <w:rPr>
+                <w:rFonts w:eastAsia="黑体" w:hint="eastAsia"/>
+                <w:color w:val="FF0000"/>
+              </w:rPr>
+              <w:t>程序）个数少于</w:t>
+            </w:r>
+            <w:r>
+              <w:rPr>
+                <w:rFonts w:eastAsia="黑体" w:hint="eastAsia"/>
+                <w:color w:val="FF0000"/>
+              </w:rPr>
+              <w:t>topic</w:t>
+            </w:r>
+            <w:r>
+              <w:rPr>
+                <w:rFonts w:eastAsia="黑体"/>
+                <w:color w:val="FF0000"/>
+              </w:rPr>
+              <w:t xml:space="preserve"> </w:t>
+            </w:r>
+            <w:r>
+              <w:rPr>
+                <w:rFonts w:eastAsia="黑体" w:hint="eastAsia"/>
+                <w:color w:val="FF0000"/>
+              </w:rPr>
+              <w:t>中分区数，会存在一个服务消费多个分区；</w:t>
+            </w:r>
+          </w:p>
+          <w:p>
+            <w:pPr>
+              <w:pStyle w:val="a3"/>
+              <w:numPr>
+                <w:ilvl w:val="1"/>
+                <w:numId w:val="33"/>
+              </w:numPr>
+              <w:spacing w:after="156"/>
+              <w:ind w:firstLineChars="0"/>
+              <w:rPr>
+                <w:rFonts w:eastAsia="黑体" w:hint="eastAsia"/>
+                <w:color w:val="FF0000"/>
+              </w:rPr>
+            </w:pPr>
+            <w:r>
+              <w:rPr>
+                <w:rFonts w:eastAsia="黑体" w:hint="eastAsia"/>
+                <w:color w:val="FF0000"/>
+              </w:rPr>
+              <w:t>当集群消费者（即</w:t>
+            </w:r>
+            <w:r>
+              <w:rPr>
+                <w:rFonts w:eastAsia="黑体" w:hint="eastAsia"/>
+                <w:color w:val="FF0000"/>
+              </w:rPr>
+              <w:t>java</w:t>
+            </w:r>
+            <w:r>
+              <w:rPr>
+                <w:rFonts w:eastAsia="黑体" w:hint="eastAsia"/>
+                <w:color w:val="FF0000"/>
+              </w:rPr>
+              <w:t>程序）个数多余</w:t>
+            </w:r>
+            <w:r>
+              <w:rPr>
+                <w:rFonts w:eastAsia="黑体" w:hint="eastAsia"/>
+                <w:color w:val="FF0000"/>
+              </w:rPr>
+              <w:t>topic</w:t>
+            </w:r>
+            <w:r>
+              <w:rPr>
+                <w:rFonts w:eastAsia="黑体" w:hint="eastAsia"/>
+                <w:color w:val="FF0000"/>
+              </w:rPr>
+              <w:t>中分区数，会存在多余个数消费者无运行数据（即不会消费数据）；</w:t>
             </w:r>
           </w:p>
           <w:p>
@@ -7479,19 +8176,43 @@
               <w:rPr>
                 <w:rFonts w:eastAsia="黑体" w:hint="eastAsia"/>
               </w:rPr>
-              <w:t>根据已经获取到白名单月表号码信息（</w:t>
-            </w:r>
-            <w:r>
-              <w:rPr>
-                <w:rFonts w:eastAsia="黑体" w:hint="eastAsia"/>
-              </w:rPr>
-              <w:t>redis</w:t>
-            </w:r>
-            <w:r>
-              <w:rPr>
-                <w:rFonts w:eastAsia="黑体" w:hint="eastAsia"/>
-              </w:rPr>
-              <w:t>中，查询范围配置），删除当前批次中存在号码；</w:t>
+              <w:t>批量获取号码，去除单个号码前</w:t>
+            </w:r>
+            <w:r>
+              <w:rPr>
+                <w:rFonts w:eastAsia="黑体" w:hint="eastAsia"/>
+              </w:rPr>
+              <w:t>+86</w:t>
+            </w:r>
+            <w:r>
+              <w:rPr>
+                <w:rFonts w:eastAsia="黑体" w:hint="eastAsia"/>
+              </w:rPr>
+              <w:t>、</w:t>
+            </w:r>
+            <w:r>
+              <w:rPr>
+                <w:rFonts w:eastAsia="黑体" w:hint="eastAsia"/>
+              </w:rPr>
+              <w:t>0086</w:t>
+            </w:r>
+            <w:r>
+              <w:rPr>
+                <w:rFonts w:eastAsia="黑体" w:hint="eastAsia"/>
+              </w:rPr>
+              <w:t>、</w:t>
+            </w:r>
+            <w:r>
+              <w:rPr>
+                <w:rFonts w:eastAsia="黑体" w:hint="eastAsia"/>
+              </w:rPr>
+              <w:t>86</w:t>
+            </w:r>
+            <w:r>
+              <w:rPr>
+                <w:rFonts w:eastAsia="黑体" w:hint="eastAsia"/>
+              </w:rPr>
+              <w:t>；</w:t>
             </w:r>
           </w:p>
           <w:p>
@@ -7511,31 +8232,19 @@
               <w:rPr>
                 <w:rFonts w:eastAsia="黑体" w:hint="eastAsia"/>
               </w:rPr>
-              <w:t>批量发送号码至</w:t>
-            </w:r>
-            <w:r>
-              <w:rPr>
-                <w:rFonts w:eastAsia="黑体" w:hint="eastAsia"/>
-              </w:rPr>
-              <w:t>12580</w:t>
-            </w:r>
-            <w:r>
-              <w:rPr>
-                <w:rFonts w:eastAsia="黑体"/>
-              </w:rPr>
-              <w:t xml:space="preserve"> </w:t>
-            </w:r>
-            <w:r>
-              <w:rPr>
-                <w:rFonts w:eastAsia="黑体" w:hint="eastAsia"/>
-              </w:rPr>
-              <w:t>基础服务</w:t>
-            </w:r>
-            <w:r>
-              <w:rPr>
-                <w:rFonts w:eastAsia="黑体" w:hint="eastAsia"/>
-              </w:rPr>
-              <w:t>；</w:t>
+              <w:t>根据已经获取到白名单月表号码信息（</w:t>
+            </w:r>
+            <w:r>
+              <w:rPr>
+                <w:rFonts w:eastAsia="黑体" w:hint="eastAsia"/>
+              </w:rPr>
+              <w:t>redis</w:t>
+            </w:r>
+            <w:r>
+              <w:rPr>
+                <w:rFonts w:eastAsia="黑体" w:hint="eastAsia"/>
+              </w:rPr>
+              <w:t>中，查询范围配置），删除当前批次中存在号码；</w:t>
             </w:r>
           </w:p>
           <w:p>
@@ -7555,13 +8264,25 @@
               <w:rPr>
                 <w:rFonts w:eastAsia="黑体" w:hint="eastAsia"/>
               </w:rPr>
-              <w:t>返回信息包含</w:t>
-            </w:r>
-            <w:r>
-              <w:rPr>
-                <w:rFonts w:eastAsia="黑体" w:hint="eastAsia"/>
-              </w:rPr>
-              <w:t>认证黄页号码、白名单号码；</w:t>
+              <w:t>批量发送号码至</w:t>
+            </w:r>
+            <w:r>
+              <w:rPr>
+                <w:rFonts w:eastAsia="黑体" w:hint="eastAsia"/>
+              </w:rPr>
+              <w:t>12580</w:t>
+            </w:r>
+            <w:r>
+              <w:rPr>
+                <w:rFonts w:eastAsia="黑体"/>
+              </w:rPr>
+              <w:t xml:space="preserve"> </w:t>
+            </w:r>
+            <w:r>
+              <w:rPr>
+                <w:rFonts w:eastAsia="黑体" w:hint="eastAsia"/>
+              </w:rPr>
+              <w:t>基础服务</w:t>
             </w:r>
             <w:r>
               <w:rPr>
@@ -7587,7 +8308,19 @@
               <w:rPr>
                 <w:rFonts w:eastAsia="黑体" w:hint="eastAsia"/>
               </w:rPr>
-              <w:t>将认证黄页入库至黄页表中（黄页基础服务）；</w:t>
+              <w:t>返回信息包含</w:t>
+            </w:r>
+            <w:r>
+              <w:rPr>
+                <w:rFonts w:eastAsia="黑体" w:hint="eastAsia"/>
+              </w:rPr>
+              <w:t>认证黄页号码、白名单号码；</w:t>
+            </w:r>
+            <w:r>
+              <w:rPr>
+                <w:rFonts w:eastAsia="黑体" w:hint="eastAsia"/>
+              </w:rPr>
+              <w:t>；</w:t>
             </w:r>
           </w:p>
           <w:p>
@@ -7607,6 +8340,26 @@
               <w:rPr>
                 <w:rFonts w:eastAsia="黑体" w:hint="eastAsia"/>
               </w:rPr>
+              <w:t>将认证黄页入库至黄页表中（黄页基础服务）；</w:t>
+            </w:r>
+          </w:p>
+          <w:p>
+            <w:pPr>
+              <w:pStyle w:val="a3"/>
+              <w:numPr>
+                <w:ilvl w:val="0"/>
+                <w:numId w:val="33"/>
+              </w:numPr>
+              <w:spacing w:after="156"/>
+              <w:ind w:firstLineChars="0"/>
+              <w:rPr>
+                <w:rFonts w:eastAsia="黑体"/>
+              </w:rPr>
+            </w:pPr>
+            <w:r>
+              <w:rPr>
+                <w:rFonts w:eastAsia="黑体" w:hint="eastAsia"/>
+              </w:rPr>
               <w:t>白名单数据写入</w:t>
             </w:r>
             <w:r>
@@ -7647,6 +8400,7 @@
               <w:rPr>
                 <w:rFonts w:eastAsia="黑体" w:hint="eastAsia"/>
               </w:rPr>
+              <w:lastRenderedPageBreak/>
               <w:t>建议：</w:t>
             </w:r>
           </w:p>
@@ -7682,7 +8436,6 @@
         <w:rPr>
           <w:rFonts w:hint="eastAsia"/>
         </w:rPr>
-        <w:lastRenderedPageBreak/>
         <w:t>山东标记</w:t>
       </w:r>
       <w:r>
@@ -7877,15 +8630,15 @@
               <w:pStyle w:val="a3"/>
               <w:spacing w:after="156"/>
               <w:rPr>
-                <w:rFonts w:eastAsia="黑体" w:hint="eastAsia"/>
+                <w:rFonts w:eastAsia="黑体"/>
               </w:rPr>
             </w:pPr>
             <w:r>
               <w:object w:dxaOrig="1540" w:dyaOrig="1117">
-                <v:shape id="_x0000_i1029" type="#_x0000_t75" style="width:77.25pt;height:55.5pt" o:ole="">
-                  <v:imagedata r:id="rId28" o:title=""/>
+                <v:shape id="_x0000_i1031" type="#_x0000_t75" style="width:77.35pt;height:55.35pt" o:ole="">
+                  <v:imagedata r:id="rId31" o:title=""/>
                 </v:shape>
-                <o:OLEObject Type="Embed" ProgID="Word.Document.12" ShapeID="_x0000_i1029" DrawAspect="Icon" ObjectID="_1639314987" r:id="rId29">
+                <o:OLEObject Type="Embed" ProgID="Word.Document.12" ShapeID="_x0000_i1031" DrawAspect="Icon" ObjectID="_1643786059" r:id="rId32">
                   <o:FieldCodes>\s</o:FieldCodes>
                 </o:OLEObject>
               </w:object>
@@ -7940,6 +8693,7 @@
               </w:rPr>
               <w:t>为</w:t>
             </w:r>
+            <w:proofErr w:type="spellStart"/>
             <w:r>
               <w:rPr>
                 <w:rFonts w:eastAsia="黑体" w:hint="eastAsia"/>
@@ -7967,6 +8721,184 @@
                 <w:color w:val="FF0000"/>
               </w:rPr>
               <w:t>bj</w:t>
+            </w:r>
+            <w:proofErr w:type="spellEnd"/>
+          </w:p>
+          <w:p>
+            <w:pPr>
+              <w:pStyle w:val="a3"/>
+              <w:numPr>
+                <w:ilvl w:val="0"/>
+                <w:numId w:val="36"/>
+              </w:numPr>
+              <w:spacing w:after="156"/>
+              <w:ind w:firstLineChars="0"/>
+              <w:rPr>
+                <w:rFonts w:eastAsia="黑体"/>
+                <w:color w:val="FF0000"/>
+              </w:rPr>
+            </w:pPr>
+            <w:r>
+              <w:rPr>
+                <w:rFonts w:eastAsia="黑体"/>
+                <w:color w:val="FF0000"/>
+              </w:rPr>
+              <w:t>K</w:t>
+            </w:r>
+            <w:r>
+              <w:rPr>
+                <w:rFonts w:eastAsia="黑体" w:hint="eastAsia"/>
+                <w:color w:val="FF0000"/>
+              </w:rPr>
+              <w:t>afka</w:t>
+            </w:r>
+            <w:r>
+              <w:rPr>
+                <w:rFonts w:eastAsia="黑体"/>
+                <w:color w:val="FF0000"/>
+              </w:rPr>
+              <w:t xml:space="preserve"> </w:t>
+            </w:r>
+            <w:r>
+              <w:rPr>
+                <w:rFonts w:eastAsia="黑体" w:hint="eastAsia"/>
+                <w:color w:val="FF0000"/>
+              </w:rPr>
+              <w:t>使用集群配置，即多个</w:t>
+            </w:r>
+            <w:proofErr w:type="spellStart"/>
+            <w:r>
+              <w:rPr>
+                <w:rFonts w:eastAsia="黑体" w:hint="eastAsia"/>
+                <w:color w:val="FF0000"/>
+              </w:rPr>
+              <w:t>kafka</w:t>
+            </w:r>
+            <w:proofErr w:type="spellEnd"/>
+            <w:r>
+              <w:rPr>
+                <w:rFonts w:eastAsia="黑体"/>
+                <w:color w:val="FF0000"/>
+              </w:rPr>
+              <w:t xml:space="preserve"> </w:t>
+            </w:r>
+            <w:r>
+              <w:rPr>
+                <w:rFonts w:eastAsia="黑体" w:hint="eastAsia"/>
+                <w:color w:val="FF0000"/>
+              </w:rPr>
+              <w:t>broker</w:t>
+            </w:r>
+            <w:r>
+              <w:rPr>
+                <w:rFonts w:eastAsia="黑体"/>
+                <w:color w:val="FF0000"/>
+              </w:rPr>
+              <w:t xml:space="preserve"> </w:t>
+            </w:r>
+            <w:r>
+              <w:rPr>
+                <w:rFonts w:eastAsia="黑体" w:hint="eastAsia"/>
+                <w:color w:val="FF0000"/>
+              </w:rPr>
+              <w:t>添加配置文件中；</w:t>
+            </w:r>
+          </w:p>
+          <w:p>
+            <w:pPr>
+              <w:pStyle w:val="a3"/>
+              <w:numPr>
+                <w:ilvl w:val="0"/>
+                <w:numId w:val="36"/>
+              </w:numPr>
+              <w:spacing w:after="156"/>
+              <w:ind w:firstLineChars="0"/>
+              <w:rPr>
+                <w:rFonts w:eastAsia="黑体"/>
+                <w:color w:val="FF0000"/>
+              </w:rPr>
+            </w:pPr>
+            <w:r>
+              <w:rPr>
+                <w:rFonts w:eastAsia="黑体" w:hint="eastAsia"/>
+                <w:color w:val="FF0000"/>
+              </w:rPr>
+              <w:t>配置标记服务相关信息；</w:t>
+            </w:r>
+          </w:p>
+          <w:p>
+            <w:pPr>
+              <w:pStyle w:val="a3"/>
+              <w:numPr>
+                <w:ilvl w:val="0"/>
+                <w:numId w:val="36"/>
+              </w:numPr>
+              <w:spacing w:after="156"/>
+              <w:ind w:firstLineChars="0"/>
+              <w:rPr>
+                <w:rFonts w:eastAsia="黑体" w:hint="eastAsia"/>
+                <w:color w:val="FF0000"/>
+              </w:rPr>
+            </w:pPr>
+            <w:r>
+              <w:rPr>
+                <w:rFonts w:eastAsia="黑体" w:hint="eastAsia"/>
+                <w:color w:val="FF0000"/>
+              </w:rPr>
+              <w:t>配置</w:t>
+            </w:r>
+            <w:r>
+              <w:rPr>
+                <w:rFonts w:eastAsia="黑体" w:hint="eastAsia"/>
+                <w:color w:val="FF0000"/>
+              </w:rPr>
+              <w:t>eureka</w:t>
+            </w:r>
+            <w:r>
+              <w:rPr>
+                <w:rFonts w:eastAsia="黑体"/>
+                <w:color w:val="FF0000"/>
+              </w:rPr>
+              <w:t xml:space="preserve"> config </w:t>
+            </w:r>
+            <w:proofErr w:type="spellStart"/>
+            <w:r>
+              <w:rPr>
+                <w:rFonts w:eastAsia="黑体"/>
+                <w:color w:val="FF0000"/>
+              </w:rPr>
+              <w:t>zipkin</w:t>
+            </w:r>
+            <w:proofErr w:type="spellEnd"/>
+            <w:r>
+              <w:rPr>
+                <w:rFonts w:eastAsia="黑体"/>
+                <w:color w:val="FF0000"/>
+              </w:rPr>
+              <w:t xml:space="preserve"> </w:t>
+            </w:r>
+            <w:proofErr w:type="spellStart"/>
+            <w:r>
+              <w:rPr>
+                <w:rFonts w:eastAsia="黑体"/>
+                <w:color w:val="FF0000"/>
+              </w:rPr>
+              <w:t>redis</w:t>
+            </w:r>
+            <w:proofErr w:type="spellEnd"/>
+            <w:r>
+              <w:rPr>
+                <w:rFonts w:eastAsia="黑体"/>
+                <w:color w:val="FF0000"/>
+              </w:rPr>
+              <w:t xml:space="preserve"> </w:t>
+            </w:r>
+            <w:r>
+              <w:rPr>
+                <w:rFonts w:eastAsia="黑体" w:hint="eastAsia"/>
+                <w:color w:val="FF0000"/>
+              </w:rPr>
+              <w:t>feign</w:t>
             </w:r>
             <w:r>
               <w:rPr>
@@ -7995,6 +8927,7 @@
               <w:rPr>
                 <w:rFonts w:eastAsia="黑体" w:hint="eastAsia"/>
               </w:rPr>
+              <w:lastRenderedPageBreak/>
               <w:t>测试流程：</w:t>
             </w:r>
           </w:p>
@@ -8123,16 +9056,166 @@
               </w:rPr>
             </w:pPr>
             <w:r>
-              <w:rPr>
-                <w:rFonts w:eastAsia="黑体" w:hint="eastAsia"/>
-              </w:rPr>
-              <w:t>测试结果：</w:t>
-            </w:r>
-            <w:r>
-              <w:rPr>
-                <w:rFonts w:eastAsia="黑体" w:hint="eastAsia"/>
+              <w:object w:dxaOrig="1540" w:dyaOrig="1117">
+                <v:shape id="_x0000_i1036" type="#_x0000_t75" style="width:76.85pt;height:55.9pt" o:ole="">
+                  <v:imagedata r:id="rId26" o:title=""/>
+                </v:shape>
+                <o:OLEObject Type="Embed" ProgID="Word.Document.12" ShapeID="_x0000_i1036" DrawAspect="Icon" ObjectID="_1643786060" r:id="rId33">
+                  <o:FieldCodes>\s</o:FieldCodes>
+                </o:OLEObject>
+              </w:object>
+            </w:r>
+          </w:p>
+          <w:p>
+            <w:pPr>
+              <w:pStyle w:val="a3"/>
+              <w:numPr>
+                <w:ilvl w:val="0"/>
+                <w:numId w:val="41"/>
+              </w:numPr>
+              <w:spacing w:after="156"/>
+              <w:ind w:firstLineChars="0"/>
+              <w:rPr>
+                <w:rFonts w:eastAsia="黑体"/>
+                <w:color w:val="FF0000"/>
+              </w:rPr>
+            </w:pPr>
+            <w:r>
+              <w:rPr>
+                <w:rFonts w:eastAsia="黑体" w:hint="eastAsia"/>
+                <w:color w:val="FF0000"/>
+              </w:rPr>
+              <w:t>成功获取</w:t>
+            </w:r>
+            <w:proofErr w:type="spellStart"/>
+            <w:r>
+              <w:rPr>
+                <w:rFonts w:eastAsia="黑体" w:hint="eastAsia"/>
+                <w:color w:val="FF0000"/>
+              </w:rPr>
+              <w:t>kafka</w:t>
+            </w:r>
+            <w:proofErr w:type="spellEnd"/>
+            <w:r>
+              <w:rPr>
+                <w:rFonts w:eastAsia="黑体" w:hint="eastAsia"/>
+                <w:color w:val="FF0000"/>
+              </w:rPr>
+              <w:t>集群数据</w:t>
+            </w:r>
+          </w:p>
+          <w:p>
+            <w:pPr>
+              <w:pStyle w:val="a3"/>
+              <w:numPr>
+                <w:ilvl w:val="1"/>
+                <w:numId w:val="41"/>
+              </w:numPr>
+              <w:spacing w:after="156"/>
+              <w:ind w:firstLineChars="0"/>
+              <w:rPr>
+                <w:rFonts w:eastAsia="黑体"/>
+                <w:color w:val="FF0000"/>
+              </w:rPr>
+            </w:pPr>
+            <w:r>
+              <w:rPr>
+                <w:rFonts w:eastAsia="黑体" w:hint="eastAsia"/>
+                <w:color w:val="FF0000"/>
+              </w:rPr>
+              <w:t>当集群消费者（即</w:t>
+            </w:r>
+            <w:r>
+              <w:rPr>
+                <w:rFonts w:eastAsia="黑体" w:hint="eastAsia"/>
+                <w:color w:val="FF0000"/>
+              </w:rPr>
+              <w:t>java</w:t>
+            </w:r>
+            <w:r>
+              <w:rPr>
+                <w:rFonts w:eastAsia="黑体"/>
+                <w:color w:val="FF0000"/>
               </w:rPr>
               <w:t xml:space="preserve"> </w:t>
+            </w:r>
+            <w:r>
+              <w:rPr>
+                <w:rFonts w:eastAsia="黑体" w:hint="eastAsia"/>
+                <w:color w:val="FF0000"/>
+              </w:rPr>
+              <w:t>程序）个数少于</w:t>
+            </w:r>
+            <w:r>
+              <w:rPr>
+                <w:rFonts w:eastAsia="黑体" w:hint="eastAsia"/>
+                <w:color w:val="FF0000"/>
+              </w:rPr>
+              <w:t>topic</w:t>
+            </w:r>
+            <w:r>
+              <w:rPr>
+                <w:rFonts w:eastAsia="黑体"/>
+                <w:color w:val="FF0000"/>
+              </w:rPr>
+              <w:t xml:space="preserve"> </w:t>
+            </w:r>
+            <w:r>
+              <w:rPr>
+                <w:rFonts w:eastAsia="黑体" w:hint="eastAsia"/>
+                <w:color w:val="FF0000"/>
+              </w:rPr>
+              <w:t>中分区数，会存在一个服务消费多个分区；</w:t>
+            </w:r>
+          </w:p>
+          <w:p>
+            <w:pPr>
+              <w:pStyle w:val="a3"/>
+              <w:numPr>
+                <w:ilvl w:val="1"/>
+                <w:numId w:val="41"/>
+              </w:numPr>
+              <w:spacing w:after="156"/>
+              <w:ind w:firstLineChars="0"/>
+              <w:rPr>
+                <w:rFonts w:eastAsia="黑体" w:hint="eastAsia"/>
+                <w:color w:val="FF0000"/>
+              </w:rPr>
+            </w:pPr>
+            <w:r>
+              <w:rPr>
+                <w:rFonts w:eastAsia="黑体" w:hint="eastAsia"/>
+                <w:color w:val="FF0000"/>
+              </w:rPr>
+              <w:t>当集群消费者（即</w:t>
+            </w:r>
+            <w:r>
+              <w:rPr>
+                <w:rFonts w:eastAsia="黑体" w:hint="eastAsia"/>
+                <w:color w:val="FF0000"/>
+              </w:rPr>
+              <w:t>java</w:t>
+            </w:r>
+            <w:r>
+              <w:rPr>
+                <w:rFonts w:eastAsia="黑体" w:hint="eastAsia"/>
+                <w:color w:val="FF0000"/>
+              </w:rPr>
+              <w:t>程序）个数多余</w:t>
+            </w:r>
+            <w:r>
+              <w:rPr>
+                <w:rFonts w:eastAsia="黑体" w:hint="eastAsia"/>
+                <w:color w:val="FF0000"/>
+              </w:rPr>
+              <w:t>topic</w:t>
+            </w:r>
+            <w:r>
+              <w:rPr>
+                <w:rFonts w:eastAsia="黑体" w:hint="eastAsia"/>
+                <w:color w:val="FF0000"/>
+              </w:rPr>
+              <w:t>中分区数，会存在多余个数消费者无运行数据（即不会消费数据）；</w:t>
             </w:r>
           </w:p>
           <w:p>
@@ -8489,7 +9572,6 @@
               <w:rPr>
                 <w:rFonts w:eastAsia="黑体" w:hint="eastAsia"/>
               </w:rPr>
-              <w:lastRenderedPageBreak/>
               <w:t>测试项目：</w:t>
             </w:r>
             <w:r>
@@ -8526,15 +9608,15 @@
               <w:pStyle w:val="a3"/>
               <w:spacing w:after="156"/>
               <w:rPr>
-                <w:rFonts w:eastAsia="黑体" w:hint="eastAsia"/>
+                <w:rFonts w:eastAsia="黑体"/>
               </w:rPr>
             </w:pPr>
             <w:r>
               <w:object w:dxaOrig="1540" w:dyaOrig="1117">
-                <v:shape id="_x0000_i1031" type="#_x0000_t75" style="width:77.25pt;height:55.5pt" o:ole="">
-                  <v:imagedata r:id="rId30" o:title=""/>
+                <v:shape id="_x0000_i1032" type="#_x0000_t75" style="width:77.35pt;height:55.35pt" o:ole="">
+                  <v:imagedata r:id="rId34" o:title=""/>
                 </v:shape>
-                <o:OLEObject Type="Embed" ProgID="Word.Document.12" ShapeID="_x0000_i1031" DrawAspect="Icon" ObjectID="_1639314988" r:id="rId31">
+                <o:OLEObject Type="Embed" ProgID="Word.Document.12" ShapeID="_x0000_i1032" DrawAspect="Icon" ObjectID="_1643786061" r:id="rId35">
                   <o:FieldCodes>\s</o:FieldCodes>
                 </o:OLEObject>
               </w:object>
@@ -8611,6 +9693,7 @@
                 <w:rFonts w:eastAsia="黑体" w:hint="eastAsia"/>
                 <w:color w:val="FF0000"/>
               </w:rPr>
+              <w:lastRenderedPageBreak/>
               <w:t>山东</w:t>
             </w:r>
             <w:r>
@@ -8641,6 +9724,7 @@
               </w:rPr>
               <w:t>为</w:t>
             </w:r>
+            <w:proofErr w:type="spellStart"/>
             <w:r>
               <w:rPr>
                 <w:rFonts w:eastAsia="黑体" w:hint="eastAsia"/>
@@ -8668,6 +9752,191 @@
                 <w:color w:val="FF0000"/>
               </w:rPr>
               <w:t>zp</w:t>
+            </w:r>
+            <w:proofErr w:type="spellEnd"/>
+            <w:r>
+              <w:rPr>
+                <w:rFonts w:eastAsia="黑体"/>
+                <w:color w:val="FF0000"/>
+              </w:rPr>
+              <w:t>;</w:t>
+            </w:r>
+          </w:p>
+          <w:p>
+            <w:pPr>
+              <w:pStyle w:val="a3"/>
+              <w:numPr>
+                <w:ilvl w:val="0"/>
+                <w:numId w:val="44"/>
+              </w:numPr>
+              <w:spacing w:after="156"/>
+              <w:ind w:firstLineChars="0"/>
+              <w:rPr>
+                <w:rFonts w:eastAsia="黑体"/>
+                <w:color w:val="FF0000"/>
+              </w:rPr>
+            </w:pPr>
+            <w:r>
+              <w:rPr>
+                <w:rFonts w:eastAsia="黑体"/>
+                <w:color w:val="FF0000"/>
+              </w:rPr>
+              <w:t>K</w:t>
+            </w:r>
+            <w:r>
+              <w:rPr>
+                <w:rFonts w:eastAsia="黑体" w:hint="eastAsia"/>
+                <w:color w:val="FF0000"/>
+              </w:rPr>
+              <w:t>afka</w:t>
+            </w:r>
+            <w:r>
+              <w:rPr>
+                <w:rFonts w:eastAsia="黑体"/>
+                <w:color w:val="FF0000"/>
+              </w:rPr>
+              <w:t xml:space="preserve"> </w:t>
+            </w:r>
+            <w:r>
+              <w:rPr>
+                <w:rFonts w:eastAsia="黑体" w:hint="eastAsia"/>
+                <w:color w:val="FF0000"/>
+              </w:rPr>
+              <w:t>使用集群配置，即多个</w:t>
+            </w:r>
+            <w:proofErr w:type="spellStart"/>
+            <w:r>
+              <w:rPr>
+                <w:rFonts w:eastAsia="黑体" w:hint="eastAsia"/>
+                <w:color w:val="FF0000"/>
+              </w:rPr>
+              <w:t>kafka</w:t>
+            </w:r>
+            <w:proofErr w:type="spellEnd"/>
+            <w:r>
+              <w:rPr>
+                <w:rFonts w:eastAsia="黑体"/>
+                <w:color w:val="FF0000"/>
+              </w:rPr>
+              <w:t xml:space="preserve"> </w:t>
+            </w:r>
+            <w:r>
+              <w:rPr>
+                <w:rFonts w:eastAsia="黑体" w:hint="eastAsia"/>
+                <w:color w:val="FF0000"/>
+              </w:rPr>
+              <w:t>broker</w:t>
+            </w:r>
+            <w:r>
+              <w:rPr>
+                <w:rFonts w:eastAsia="黑体"/>
+                <w:color w:val="FF0000"/>
+              </w:rPr>
+              <w:t xml:space="preserve"> </w:t>
+            </w:r>
+            <w:r>
+              <w:rPr>
+                <w:rFonts w:eastAsia="黑体" w:hint="eastAsia"/>
+                <w:color w:val="FF0000"/>
+              </w:rPr>
+              <w:t>添加配置文件中；</w:t>
+            </w:r>
+          </w:p>
+          <w:p>
+            <w:pPr>
+              <w:pStyle w:val="a3"/>
+              <w:numPr>
+                <w:ilvl w:val="0"/>
+                <w:numId w:val="44"/>
+              </w:numPr>
+              <w:spacing w:after="156"/>
+              <w:ind w:firstLineChars="0"/>
+              <w:rPr>
+                <w:rFonts w:eastAsia="黑体"/>
+                <w:color w:val="FF0000"/>
+              </w:rPr>
+            </w:pPr>
+            <w:r>
+              <w:rPr>
+                <w:rFonts w:eastAsia="黑体" w:hint="eastAsia"/>
+                <w:color w:val="FF0000"/>
+              </w:rPr>
+              <w:t>配置诈骗基础服务相关信息；</w:t>
+            </w:r>
+          </w:p>
+          <w:p>
+            <w:pPr>
+              <w:pStyle w:val="a3"/>
+              <w:numPr>
+                <w:ilvl w:val="0"/>
+                <w:numId w:val="44"/>
+              </w:numPr>
+              <w:spacing w:after="156"/>
+              <w:ind w:firstLineChars="0"/>
+              <w:rPr>
+                <w:rFonts w:eastAsia="黑体" w:hint="eastAsia"/>
+                <w:color w:val="FF0000"/>
+              </w:rPr>
+            </w:pPr>
+            <w:r>
+              <w:rPr>
+                <w:rFonts w:eastAsia="黑体" w:hint="eastAsia"/>
+                <w:color w:val="FF0000"/>
+              </w:rPr>
+              <w:t>配置</w:t>
+            </w:r>
+            <w:r>
+              <w:rPr>
+                <w:rFonts w:eastAsia="黑体" w:hint="eastAsia"/>
+                <w:color w:val="FF0000"/>
+              </w:rPr>
+              <w:t>eureka</w:t>
+            </w:r>
+            <w:r>
+              <w:rPr>
+                <w:rFonts w:eastAsia="黑体"/>
+                <w:color w:val="FF0000"/>
+              </w:rPr>
+              <w:t xml:space="preserve"> config </w:t>
+            </w:r>
+            <w:proofErr w:type="spellStart"/>
+            <w:r>
+              <w:rPr>
+                <w:rFonts w:eastAsia="黑体"/>
+                <w:color w:val="FF0000"/>
+              </w:rPr>
+              <w:t>zipkin</w:t>
+            </w:r>
+            <w:proofErr w:type="spellEnd"/>
+            <w:r>
+              <w:rPr>
+                <w:rFonts w:eastAsia="黑体"/>
+                <w:color w:val="FF0000"/>
+              </w:rPr>
+              <w:t xml:space="preserve"> </w:t>
+            </w:r>
+            <w:proofErr w:type="spellStart"/>
+            <w:r>
+              <w:rPr>
+                <w:rFonts w:eastAsia="黑体"/>
+                <w:color w:val="FF0000"/>
+              </w:rPr>
+              <w:t>redis</w:t>
+            </w:r>
+            <w:proofErr w:type="spellEnd"/>
+            <w:r>
+              <w:rPr>
+                <w:rFonts w:eastAsia="黑体"/>
+                <w:color w:val="FF0000"/>
+              </w:rPr>
+              <w:t xml:space="preserve"> </w:t>
+            </w:r>
+            <w:r>
+              <w:rPr>
+                <w:rFonts w:eastAsia="黑体" w:hint="eastAsia"/>
+                <w:color w:val="FF0000"/>
+              </w:rPr>
+              <w:t>feign</w:t>
             </w:r>
             <w:r>
               <w:rPr>
@@ -8696,6 +9965,7 @@
               <w:rPr>
                 <w:rFonts w:eastAsia="黑体" w:hint="eastAsia"/>
               </w:rPr>
+              <w:lastRenderedPageBreak/>
               <w:t>测试流程：</w:t>
             </w:r>
           </w:p>
@@ -8824,16 +10094,14 @@
               </w:rPr>
             </w:pPr>
             <w:r>
-              <w:rPr>
-                <w:rFonts w:eastAsia="黑体" w:hint="eastAsia"/>
-              </w:rPr>
-              <w:t>测试结果：</w:t>
-            </w:r>
-            <w:r>
-              <w:rPr>
-                <w:rFonts w:eastAsia="黑体" w:hint="eastAsia"/>
-              </w:rPr>
-              <w:t xml:space="preserve"> </w:t>
+              <w:object w:dxaOrig="1540" w:dyaOrig="1117">
+                <v:shape id="_x0000_i1037" type="#_x0000_t75" style="width:76.85pt;height:55.9pt" o:ole="">
+                  <v:imagedata r:id="rId26" o:title=""/>
+                </v:shape>
+                <o:OLEObject Type="Embed" ProgID="Word.Document.12" ShapeID="_x0000_i1037" DrawAspect="Icon" ObjectID="_1643786062" r:id="rId36">
+                  <o:FieldCodes>\s</o:FieldCodes>
+                </o:OLEObject>
+              </w:object>
             </w:r>
           </w:p>
           <w:p>
@@ -8847,8 +10115,162 @@
               <w:ind w:firstLineChars="0"/>
               <w:rPr>
                 <w:rFonts w:eastAsia="黑体"/>
-              </w:rPr>
-            </w:pPr>
+                <w:color w:val="FF0000"/>
+              </w:rPr>
+            </w:pPr>
+            <w:r>
+              <w:rPr>
+                <w:rFonts w:eastAsia="黑体" w:hint="eastAsia"/>
+                <w:color w:val="FF0000"/>
+              </w:rPr>
+              <w:t>成功获取</w:t>
+            </w:r>
+            <w:proofErr w:type="spellStart"/>
+            <w:r>
+              <w:rPr>
+                <w:rFonts w:eastAsia="黑体" w:hint="eastAsia"/>
+                <w:color w:val="FF0000"/>
+              </w:rPr>
+              <w:t>kafka</w:t>
+            </w:r>
+            <w:proofErr w:type="spellEnd"/>
+            <w:r>
+              <w:rPr>
+                <w:rFonts w:eastAsia="黑体" w:hint="eastAsia"/>
+                <w:color w:val="FF0000"/>
+              </w:rPr>
+              <w:t>集群数据</w:t>
+            </w:r>
+          </w:p>
+          <w:p>
+            <w:pPr>
+              <w:pStyle w:val="a3"/>
+              <w:numPr>
+                <w:ilvl w:val="1"/>
+                <w:numId w:val="45"/>
+              </w:numPr>
+              <w:spacing w:after="156"/>
+              <w:ind w:firstLineChars="0"/>
+              <w:rPr>
+                <w:rFonts w:eastAsia="黑体"/>
+                <w:color w:val="FF0000"/>
+              </w:rPr>
+            </w:pPr>
+            <w:r>
+              <w:rPr>
+                <w:rFonts w:eastAsia="黑体" w:hint="eastAsia"/>
+                <w:color w:val="FF0000"/>
+              </w:rPr>
+              <w:t>当集群消费者（即</w:t>
+            </w:r>
+            <w:r>
+              <w:rPr>
+                <w:rFonts w:eastAsia="黑体" w:hint="eastAsia"/>
+                <w:color w:val="FF0000"/>
+              </w:rPr>
+              <w:t>java</w:t>
+            </w:r>
+            <w:r>
+              <w:rPr>
+                <w:rFonts w:eastAsia="黑体"/>
+                <w:color w:val="FF0000"/>
+              </w:rPr>
+              <w:t xml:space="preserve"> </w:t>
+            </w:r>
+            <w:r>
+              <w:rPr>
+                <w:rFonts w:eastAsia="黑体" w:hint="eastAsia"/>
+                <w:color w:val="FF0000"/>
+              </w:rPr>
+              <w:t>程序）个数少于</w:t>
+            </w:r>
+            <w:r>
+              <w:rPr>
+                <w:rFonts w:eastAsia="黑体" w:hint="eastAsia"/>
+                <w:color w:val="FF0000"/>
+              </w:rPr>
+              <w:t>topic</w:t>
+            </w:r>
+            <w:r>
+              <w:rPr>
+                <w:rFonts w:eastAsia="黑体"/>
+                <w:color w:val="FF0000"/>
+              </w:rPr>
+              <w:t xml:space="preserve"> </w:t>
+            </w:r>
+            <w:r>
+              <w:rPr>
+                <w:rFonts w:eastAsia="黑体" w:hint="eastAsia"/>
+                <w:color w:val="FF0000"/>
+              </w:rPr>
+              <w:t>中分区数，会存在一个服务消费多个分区；</w:t>
+            </w:r>
+          </w:p>
+          <w:p>
+            <w:pPr>
+              <w:pStyle w:val="a3"/>
+              <w:numPr>
+                <w:ilvl w:val="1"/>
+                <w:numId w:val="45"/>
+              </w:numPr>
+              <w:spacing w:after="156"/>
+              <w:ind w:firstLineChars="0"/>
+              <w:rPr>
+                <w:rFonts w:eastAsia="黑体" w:hint="eastAsia"/>
+                <w:color w:val="FF0000"/>
+              </w:rPr>
+            </w:pPr>
+            <w:r>
+              <w:rPr>
+                <w:rFonts w:eastAsia="黑体" w:hint="eastAsia"/>
+                <w:color w:val="FF0000"/>
+              </w:rPr>
+              <w:t>当集群消费者（即</w:t>
+            </w:r>
+            <w:r>
+              <w:rPr>
+                <w:rFonts w:eastAsia="黑体" w:hint="eastAsia"/>
+                <w:color w:val="FF0000"/>
+              </w:rPr>
+              <w:t>java</w:t>
+            </w:r>
+            <w:r>
+              <w:rPr>
+                <w:rFonts w:eastAsia="黑体" w:hint="eastAsia"/>
+                <w:color w:val="FF0000"/>
+              </w:rPr>
+              <w:t>程序）个数多余</w:t>
+            </w:r>
+            <w:r>
+              <w:rPr>
+                <w:rFonts w:eastAsia="黑体" w:hint="eastAsia"/>
+                <w:color w:val="FF0000"/>
+              </w:rPr>
+              <w:t>topic</w:t>
+            </w:r>
+            <w:r>
+              <w:rPr>
+                <w:rFonts w:eastAsia="黑体" w:hint="eastAsia"/>
+                <w:color w:val="FF0000"/>
+              </w:rPr>
+              <w:t>中分区数，会存在多余个数消费者无运行数据（即不会消费数据）；</w:t>
+            </w:r>
+          </w:p>
+          <w:p>
+            <w:pPr>
+              <w:pStyle w:val="a3"/>
+              <w:numPr>
+                <w:ilvl w:val="0"/>
+                <w:numId w:val="45"/>
+              </w:numPr>
+              <w:spacing w:after="156"/>
+              <w:ind w:firstLineChars="0"/>
+              <w:rPr>
+                <w:rFonts w:eastAsia="黑体"/>
+              </w:rPr>
+            </w:pPr>
+            <w:bookmarkStart w:id="4" w:name="_GoBack"/>
+            <w:bookmarkEnd w:id="4"/>
             <w:r>
               <w:rPr>
                 <w:rFonts w:eastAsia="黑体" w:hint="eastAsia"/>
@@ -10098,7 +11520,6 @@
                 <w:sz w:val="18"/>
                 <w:szCs w:val="18"/>
               </w:rPr>
-              <w:lastRenderedPageBreak/>
               <w:t>总体统计</w:t>
             </w:r>
           </w:p>
@@ -11022,7 +12443,7 @@
                     </pic:cNvPicPr>
                   </pic:nvPicPr>
                   <pic:blipFill>
-                    <a:blip r:embed="rId32" cstate="print">
+                    <a:blip r:embed="rId37" cstate="print">
                       <a:extLst>
                         <a:ext uri="{28A0092B-C50C-407E-A947-70E740481C1C}">
                           <a14:useLocalDpi xmlns:a14="http://schemas.microsoft.com/office/drawing/2010/main" val="0"/>
@@ -13573,11 +14994,11 @@
       </w:pPr>
     </w:p>
     <w:sectPr>
-      <w:headerReference w:type="even" r:id="rId33"/>
-      <w:headerReference w:type="default" r:id="rId34"/>
-      <w:footerReference w:type="even" r:id="rId35"/>
-      <w:headerReference w:type="first" r:id="rId36"/>
-      <w:footerReference w:type="first" r:id="rId37"/>
+      <w:headerReference w:type="even" r:id="rId38"/>
+      <w:headerReference w:type="default" r:id="rId39"/>
+      <w:footerReference w:type="even" r:id="rId40"/>
+      <w:headerReference w:type="first" r:id="rId41"/>
+      <w:footerReference w:type="first" r:id="rId42"/>
       <w:pgSz w:w="11906" w:h="16838"/>
       <w:pgMar w:top="1440" w:right="1230" w:bottom="1440" w:left="1797" w:header="623" w:footer="992" w:gutter="284"/>
       <w:cols w:space="425"/>
@@ -14116,7 +15537,7 @@
   <w:abstractNum w:abstractNumId="3" w15:restartNumberingAfterBreak="0">
     <w:nsid w:val="0CDD3460"/>
     <w:multiLevelType w:val="hybridMultilevel"/>
-    <w:tmpl w:val="3CEA43D2"/>
+    <w:tmpl w:val="B0320B58"/>
     <w:lvl w:ilvl="0" w:tplc="5EB4747C">
       <w:start w:val="1"/>
       <w:numFmt w:val="decimal"/>
@@ -14129,14 +15550,17 @@
         <w:rFonts w:hint="default"/>
       </w:rPr>
     </w:lvl>
-    <w:lvl w:ilvl="1" w:tplc="04090019" w:tentative="1">
-      <w:start w:val="1"/>
-      <w:numFmt w:val="lowerLetter"/>
-      <w:lvlText w:val="%2)"/>
-      <w:lvlJc w:val="left"/>
-      <w:pPr>
-        <w:ind w:left="1260" w:hanging="420"/>
-      </w:pPr>
+    <w:lvl w:ilvl="1" w:tplc="A024FE70">
+      <w:start w:val="1"/>
+      <w:numFmt w:val="decimal"/>
+      <w:lvlText w:val="%2）"/>
+      <w:lvlJc w:val="left"/>
+      <w:pPr>
+        <w:ind w:left="1200" w:hanging="360"/>
+      </w:pPr>
+      <w:rPr>
+        <w:rFonts w:hint="default"/>
+      </w:rPr>
     </w:lvl>
     <w:lvl w:ilvl="2" w:tplc="0409001B" w:tentative="1">
       <w:start w:val="1"/>
@@ -14752,7 +16176,7 @@
         <w:rFonts w:hint="default"/>
       </w:rPr>
     </w:lvl>
-    <w:lvl w:ilvl="1" w:tplc="04090019" w:tentative="1">
+    <w:lvl w:ilvl="1" w:tplc="04090019">
       <w:start w:val="1"/>
       <w:numFmt w:val="lowerLetter"/>
       <w:lvlText w:val="%2)"/>
@@ -16090,7 +17514,7 @@
         <w:rFonts w:hint="default"/>
       </w:rPr>
     </w:lvl>
-    <w:lvl w:ilvl="1" w:tplc="04090019" w:tentative="1">
+    <w:lvl w:ilvl="1" w:tplc="04090019">
       <w:start w:val="1"/>
       <w:numFmt w:val="lowerLetter"/>
       <w:lvlText w:val="%2)"/>
@@ -16572,7 +17996,7 @@
         <w:rFonts w:hint="default"/>
       </w:rPr>
     </w:lvl>
-    <w:lvl w:ilvl="1" w:tplc="04090019" w:tentative="1">
+    <w:lvl w:ilvl="1" w:tplc="04090019">
       <w:start w:val="1"/>
       <w:numFmt w:val="lowerLetter"/>
       <w:lvlText w:val="%2)"/>
@@ -18883,7 +20307,7 @@
 </file>
 
 <file path=customXml/itemProps2.xml><?xml version="1.0" encoding="utf-8"?>
-<ds:datastoreItem xmlns:ds="http://schemas.openxmlformats.org/officeDocument/2006/customXml" ds:itemID="{88295ACA-722F-4626-A3AC-ED40847E79B7}">
+<ds:datastoreItem xmlns:ds="http://schemas.openxmlformats.org/officeDocument/2006/customXml" ds:itemID="{49E30CBE-D44D-46AB-A805-5577BA8957CB}">
   <ds:schemaRefs>
     <ds:schemaRef ds:uri="http://schemas.openxmlformats.org/officeDocument/2006/bibliography"/>
   </ds:schemaRefs>
